--- a/Report-2016-11-10.docx
+++ b/Report-2016-11-10.docx
@@ -1875,15 +1875,3358 @@
           <w:szCs w:val="18"/>
         </w:rPr>
       </w:pPr>
+    </w:p>
+    <w:p>
+      <w:pPr>
+        <w:spacing w:before="120" w:after="0"/>
+        <w:rPr>
+          <w:rFonts w:cstheme="minorHAnsi"/>
+        </w:rPr>
+      </w:pPr>
+      <w:r>
+        <w:rPr>
+          <w:rFonts w:cstheme="minorHAnsi"/>
+        </w:rPr>
+        <w:t>SAE + SVM – 20 features</w:t>
+      </w:r>
+      <w:r>
+        <w:rPr>
+          <w:rFonts w:cstheme="minorHAnsi"/>
+        </w:rPr>
+        <w:t>, 100 epoch</w:t>
+      </w:r>
+    </w:p>
+    <w:p>
+      <w:pPr>
+        <w:spacing w:after="0"/>
+      </w:pPr>
+      <w:r>
+        <w:t xml:space="preserve">Training accuracy: </w:t>
+      </w:r>
+      <w:r>
+        <w:t>0.77882582533745326</w:t>
+      </w:r>
+    </w:p>
+    <w:p>
+      <w:pPr>
+        <w:spacing w:after="0"/>
+      </w:pPr>
+      <w:r>
+        <w:t xml:space="preserve">Validation accuracy: </w:t>
+      </w:r>
+      <w:r>
+        <w:t>0.73999999999999999</w:t>
+      </w:r>
+    </w:p>
+    <w:p>
+      <w:pPr>
+        <w:spacing w:after="0"/>
+      </w:pPr>
+    </w:p>
+    <w:p>
+      <w:pPr>
+        <w:spacing w:after="0"/>
+      </w:pPr>
+      <w:r>
+        <w:t>S-SAE + SVM + grid search</w:t>
+      </w:r>
+      <w:r>
+        <w:t xml:space="preserve"> </w:t>
+      </w:r>
+    </w:p>
+    <w:p>
+      <w:pPr>
+        <w:spacing w:after="0"/>
+      </w:pPr>
+      <w:r>
+        <w:t>10 features, 100 epochs</w:t>
+      </w:r>
+    </w:p>
+    <w:p>
+      <w:pPr>
+        <w:spacing w:after="0"/>
+      </w:pPr>
+      <w:r>
+        <w:t>Gama=1000, c=100000</w:t>
+      </w:r>
+    </w:p>
+    <w:p>
+      <w:pPr>
+        <w:spacing w:after="0"/>
+      </w:pPr>
+      <w:r>
+        <w:t xml:space="preserve">Train accuracy: </w:t>
+      </w:r>
+      <w:r>
+        <w:t>0.90339892665474064</w:t>
+      </w:r>
+    </w:p>
+    <w:p>
+      <w:pPr>
+        <w:spacing w:after="0"/>
+      </w:pPr>
+      <w:r>
+        <w:t xml:space="preserve">Test accuracy: </w:t>
+      </w:r>
+      <w:r>
+        <w:t>0.7882926829268293</w:t>
+      </w:r>
+    </w:p>
+    <w:p>
+      <w:pPr>
+        <w:spacing w:before="120" w:after="0"/>
+      </w:pPr>
+      <w:r>
+        <w:rPr>
+          <w:rFonts w:cstheme="minorHAnsi"/>
+        </w:rPr>
+        <w:t>S-SAE + SVM</w:t>
+      </w:r>
+      <w:r>
+        <w:rPr>
+          <w:rFonts w:cstheme="minorHAnsi"/>
+        </w:rPr>
+        <w:br/>
+        <w:t>10 features, 2000 epoch</w:t>
+      </w:r>
+      <w:r>
+        <w:rPr>
+          <w:rFonts w:cstheme="minorHAnsi"/>
+        </w:rPr>
+        <w:br/>
+      </w:r>
+      <w:r>
+        <w:t>gamma=100, C=100.</w:t>
+      </w:r>
+      <w:r>
+        <w:br/>
+        <w:t xml:space="preserve">Train accuracy: </w:t>
+      </w:r>
+      <w:r>
+        <w:t>0.8268011058708733</w:t>
+      </w:r>
+      <w:r>
+        <w:br/>
+        <w:t xml:space="preserve">Validation accuracy: </w:t>
+      </w:r>
+      <w:r>
+        <w:t>0.79951219512195126</w:t>
+      </w:r>
+      <w:r>
+        <w:br/>
+        <w:t xml:space="preserve">Test accuracy: </w:t>
+      </w:r>
+      <w:r>
+        <w:t>0.7985365853658537</w:t>
+      </w:r>
+    </w:p>
+    <w:p>
+      <w:pPr>
+        <w:spacing w:before="120" w:after="0"/>
+        <w:rPr>
+          <w:rFonts w:ascii="Consolas" w:hAnsi="Consolas"/>
+          <w:sz w:val="18"/>
+          <w:szCs w:val="18"/>
+        </w:rPr>
+      </w:pPr>
+      <w:proofErr w:type="gramStart"/>
+      <w:r>
+        <w:rPr>
+          <w:rFonts w:ascii="Consolas" w:hAnsi="Consolas"/>
+          <w:sz w:val="18"/>
+          <w:szCs w:val="18"/>
+        </w:rPr>
+        <w:t>Predicted  0</w:t>
+      </w:r>
+      <w:proofErr w:type="gramEnd"/>
+      <w:r>
+        <w:rPr>
+          <w:rFonts w:ascii="Consolas" w:hAnsi="Consolas"/>
+          <w:sz w:val="18"/>
+          <w:szCs w:val="18"/>
+        </w:rPr>
+        <w:t xml:space="preserve">    1    2   3   4    5  6    7  8    9   10   11  12   13  14  \</w:t>
+      </w:r>
+    </w:p>
+    <w:p>
+      <w:pPr>
+        <w:spacing w:before="120" w:after="0"/>
+        <w:rPr>
+          <w:rFonts w:ascii="Consolas" w:hAnsi="Consolas"/>
+          <w:sz w:val="18"/>
+          <w:szCs w:val="18"/>
+        </w:rPr>
+      </w:pPr>
+      <w:proofErr w:type="spellStart"/>
+      <w:r>
+        <w:rPr>
+          <w:rFonts w:ascii="Consolas" w:hAnsi="Consolas"/>
+          <w:sz w:val="18"/>
+          <w:szCs w:val="18"/>
+        </w:rPr>
+        <w:t>Acctual</w:t>
+      </w:r>
+      <w:proofErr w:type="spellEnd"/>
+      <w:r>
+        <w:rPr>
+          <w:rFonts w:ascii="Consolas" w:hAnsi="Consolas"/>
+          <w:sz w:val="18"/>
+          <w:szCs w:val="18"/>
+        </w:rPr>
+        <w:t xml:space="preserve">                                                                      </w:t>
+      </w:r>
+    </w:p>
+    <w:p>
+      <w:pPr>
+        <w:spacing w:before="120" w:after="0"/>
+        <w:rPr>
+          <w:rFonts w:ascii="Consolas" w:hAnsi="Consolas"/>
+          <w:sz w:val="18"/>
+          <w:szCs w:val="18"/>
+        </w:rPr>
+      </w:pPr>
+      <w:r>
+        <w:rPr>
+          <w:rFonts w:ascii="Consolas" w:hAnsi="Consolas"/>
+          <w:sz w:val="18"/>
+          <w:szCs w:val="18"/>
+        </w:rPr>
+        <w:t xml:space="preserve">0          5    0    0   0   0    </w:t>
+      </w:r>
+      <w:proofErr w:type="gramStart"/>
+      <w:r>
+        <w:rPr>
+          <w:rFonts w:ascii="Consolas" w:hAnsi="Consolas"/>
+          <w:sz w:val="18"/>
+          <w:szCs w:val="18"/>
+        </w:rPr>
+        <w:t>0  0</w:t>
+      </w:r>
+      <w:proofErr w:type="gramEnd"/>
+      <w:r>
+        <w:rPr>
+          <w:rFonts w:ascii="Consolas" w:hAnsi="Consolas"/>
+          <w:sz w:val="18"/>
+          <w:szCs w:val="18"/>
+        </w:rPr>
+        <w:t xml:space="preserve">    2  0    1    0    0   0    0   0   </w:t>
+      </w:r>
+    </w:p>
+    <w:p>
+      <w:pPr>
+        <w:spacing w:before="120" w:after="0"/>
+        <w:rPr>
+          <w:rFonts w:ascii="Consolas" w:hAnsi="Consolas"/>
+          <w:sz w:val="18"/>
+          <w:szCs w:val="18"/>
+        </w:rPr>
+      </w:pPr>
+      <w:r>
+        <w:rPr>
+          <w:rFonts w:ascii="Consolas" w:hAnsi="Consolas"/>
+          <w:sz w:val="18"/>
+          <w:szCs w:val="18"/>
+        </w:rPr>
+        <w:t xml:space="preserve">1          </w:t>
+      </w:r>
+      <w:proofErr w:type="gramStart"/>
+      <w:r>
+        <w:rPr>
+          <w:rFonts w:ascii="Consolas" w:hAnsi="Consolas"/>
+          <w:sz w:val="18"/>
+          <w:szCs w:val="18"/>
+        </w:rPr>
+        <w:t>0  207</w:t>
+      </w:r>
+      <w:proofErr w:type="gramEnd"/>
+      <w:r>
+        <w:rPr>
+          <w:rFonts w:ascii="Consolas" w:hAnsi="Consolas"/>
+          <w:sz w:val="18"/>
+          <w:szCs w:val="18"/>
+        </w:rPr>
+        <w:t xml:space="preserve">    3   3   0    1  0    0  0   15   40   13   0    0   0   </w:t>
+      </w:r>
+    </w:p>
+    <w:p>
+      <w:pPr>
+        <w:spacing w:before="120" w:after="0"/>
+        <w:rPr>
+          <w:rFonts w:ascii="Consolas" w:hAnsi="Consolas"/>
+          <w:sz w:val="18"/>
+          <w:szCs w:val="18"/>
+        </w:rPr>
+      </w:pPr>
+      <w:r>
+        <w:rPr>
+          <w:rFonts w:ascii="Consolas" w:hAnsi="Consolas"/>
+          <w:sz w:val="18"/>
+          <w:szCs w:val="18"/>
+        </w:rPr>
+        <w:t xml:space="preserve">2          0   </w:t>
+      </w:r>
+      <w:proofErr w:type="gramStart"/>
+      <w:r>
+        <w:rPr>
+          <w:rFonts w:ascii="Consolas" w:hAnsi="Consolas"/>
+          <w:sz w:val="18"/>
+          <w:szCs w:val="18"/>
+        </w:rPr>
+        <w:t>13  108</w:t>
+      </w:r>
+      <w:proofErr w:type="gramEnd"/>
+      <w:r>
+        <w:rPr>
+          <w:rFonts w:ascii="Consolas" w:hAnsi="Consolas"/>
+          <w:sz w:val="18"/>
+          <w:szCs w:val="18"/>
+        </w:rPr>
+        <w:t xml:space="preserve">   5   0    0  0    0  0    4   25    5   0    0   0   </w:t>
+      </w:r>
+    </w:p>
+    <w:p>
+      <w:pPr>
+        <w:spacing w:before="120" w:after="0"/>
+        <w:rPr>
+          <w:rFonts w:ascii="Consolas" w:hAnsi="Consolas"/>
+          <w:sz w:val="18"/>
+          <w:szCs w:val="18"/>
+        </w:rPr>
+      </w:pPr>
+      <w:r>
+        <w:rPr>
+          <w:rFonts w:ascii="Consolas" w:hAnsi="Consolas"/>
+          <w:sz w:val="18"/>
+          <w:szCs w:val="18"/>
+        </w:rPr>
+        <w:lastRenderedPageBreak/>
+        <w:t xml:space="preserve">3          0   11    </w:t>
+      </w:r>
+      <w:proofErr w:type="gramStart"/>
+      <w:r>
+        <w:rPr>
+          <w:rFonts w:ascii="Consolas" w:hAnsi="Consolas"/>
+          <w:sz w:val="18"/>
+          <w:szCs w:val="18"/>
+        </w:rPr>
+        <w:t>1  35</w:t>
+      </w:r>
+      <w:proofErr w:type="gramEnd"/>
+      <w:r>
+        <w:rPr>
+          <w:rFonts w:ascii="Consolas" w:hAnsi="Consolas"/>
+          <w:sz w:val="18"/>
+          <w:szCs w:val="18"/>
+        </w:rPr>
+        <w:t xml:space="preserve">   0    1  0    0  0    0    3    0   0    0   0   </w:t>
+      </w:r>
+    </w:p>
+    <w:p>
+      <w:pPr>
+        <w:spacing w:before="120" w:after="0"/>
+        <w:rPr>
+          <w:rFonts w:ascii="Consolas" w:hAnsi="Consolas"/>
+          <w:sz w:val="18"/>
+          <w:szCs w:val="18"/>
+        </w:rPr>
+      </w:pPr>
+      <w:r>
+        <w:rPr>
+          <w:rFonts w:ascii="Consolas" w:hAnsi="Consolas"/>
+          <w:sz w:val="18"/>
+          <w:szCs w:val="18"/>
+        </w:rPr>
+        <w:t xml:space="preserve">4          0    0    0   </w:t>
+      </w:r>
+      <w:proofErr w:type="gramStart"/>
+      <w:r>
+        <w:rPr>
+          <w:rFonts w:ascii="Consolas" w:hAnsi="Consolas"/>
+          <w:sz w:val="18"/>
+          <w:szCs w:val="18"/>
+        </w:rPr>
+        <w:t>4  82</w:t>
+      </w:r>
+      <w:proofErr w:type="gramEnd"/>
+      <w:r>
+        <w:rPr>
+          <w:rFonts w:ascii="Consolas" w:hAnsi="Consolas"/>
+          <w:sz w:val="18"/>
+          <w:szCs w:val="18"/>
+        </w:rPr>
+        <w:t xml:space="preserve">    1  0    6  0    0    1    0   0    3   3   </w:t>
+      </w:r>
+    </w:p>
+    <w:p>
+      <w:pPr>
+        <w:spacing w:before="120" w:after="0"/>
+        <w:rPr>
+          <w:rFonts w:ascii="Consolas" w:hAnsi="Consolas"/>
+          <w:sz w:val="18"/>
+          <w:szCs w:val="18"/>
+        </w:rPr>
+      </w:pPr>
+      <w:r>
+        <w:rPr>
+          <w:rFonts w:ascii="Consolas" w:hAnsi="Consolas"/>
+          <w:sz w:val="18"/>
+          <w:szCs w:val="18"/>
+        </w:rPr>
+        <w:t xml:space="preserve">5          0    0    0   0   </w:t>
+      </w:r>
+      <w:proofErr w:type="gramStart"/>
+      <w:r>
+        <w:rPr>
+          <w:rFonts w:ascii="Consolas" w:hAnsi="Consolas"/>
+          <w:sz w:val="18"/>
+          <w:szCs w:val="18"/>
+        </w:rPr>
+        <w:t>1  153</w:t>
+      </w:r>
+      <w:proofErr w:type="gramEnd"/>
+      <w:r>
+        <w:rPr>
+          <w:rFonts w:ascii="Consolas" w:hAnsi="Consolas"/>
+          <w:sz w:val="18"/>
+          <w:szCs w:val="18"/>
+        </w:rPr>
+        <w:t xml:space="preserve">  0    0  0    0    2    0   0    0   2   </w:t>
+      </w:r>
+    </w:p>
+    <w:p>
+      <w:pPr>
+        <w:spacing w:before="120" w:after="0"/>
+        <w:rPr>
+          <w:rFonts w:ascii="Consolas" w:hAnsi="Consolas"/>
+          <w:sz w:val="18"/>
+          <w:szCs w:val="18"/>
+        </w:rPr>
+      </w:pPr>
+      <w:r>
+        <w:rPr>
+          <w:rFonts w:ascii="Consolas" w:hAnsi="Consolas"/>
+          <w:sz w:val="18"/>
+          <w:szCs w:val="18"/>
+        </w:rPr>
+        <w:t xml:space="preserve">6          0    0    0   0   0    </w:t>
+      </w:r>
+      <w:proofErr w:type="gramStart"/>
+      <w:r>
+        <w:rPr>
+          <w:rFonts w:ascii="Consolas" w:hAnsi="Consolas"/>
+          <w:sz w:val="18"/>
+          <w:szCs w:val="18"/>
+        </w:rPr>
+        <w:t>0  6</w:t>
+      </w:r>
+      <w:proofErr w:type="gramEnd"/>
+      <w:r>
+        <w:rPr>
+          <w:rFonts w:ascii="Consolas" w:hAnsi="Consolas"/>
+          <w:sz w:val="18"/>
+          <w:szCs w:val="18"/>
+        </w:rPr>
+        <w:t xml:space="preserve">    0  0    0    0    0   0    0   0   </w:t>
+      </w:r>
+    </w:p>
+    <w:p>
+      <w:pPr>
+        <w:spacing w:before="120" w:after="0"/>
+        <w:rPr>
+          <w:rFonts w:ascii="Consolas" w:hAnsi="Consolas"/>
+          <w:sz w:val="18"/>
+          <w:szCs w:val="18"/>
+        </w:rPr>
+      </w:pPr>
+      <w:r>
+        <w:rPr>
+          <w:rFonts w:ascii="Consolas" w:hAnsi="Consolas"/>
+          <w:sz w:val="18"/>
+          <w:szCs w:val="18"/>
+        </w:rPr>
+        <w:t xml:space="preserve">7          1    0    0   0   0    </w:t>
+      </w:r>
+      <w:proofErr w:type="gramStart"/>
+      <w:r>
+        <w:rPr>
+          <w:rFonts w:ascii="Consolas" w:hAnsi="Consolas"/>
+          <w:sz w:val="18"/>
+          <w:szCs w:val="18"/>
+        </w:rPr>
+        <w:t>0  0</w:t>
+      </w:r>
+      <w:proofErr w:type="gramEnd"/>
+      <w:r>
+        <w:rPr>
+          <w:rFonts w:ascii="Consolas" w:hAnsi="Consolas"/>
+          <w:sz w:val="18"/>
+          <w:szCs w:val="18"/>
+        </w:rPr>
+        <w:t xml:space="preserve">   96  0    0    0    0   0    0   0   </w:t>
+      </w:r>
+    </w:p>
+    <w:p>
+      <w:pPr>
+        <w:spacing w:before="120" w:after="0"/>
+        <w:rPr>
+          <w:rFonts w:ascii="Consolas" w:hAnsi="Consolas"/>
+          <w:sz w:val="18"/>
+          <w:szCs w:val="18"/>
+        </w:rPr>
+      </w:pPr>
+      <w:r>
+        <w:rPr>
+          <w:rFonts w:ascii="Consolas" w:hAnsi="Consolas"/>
+          <w:sz w:val="18"/>
+          <w:szCs w:val="18"/>
+        </w:rPr>
+        <w:t xml:space="preserve">8          0    0    0   0   0    </w:t>
+      </w:r>
+      <w:proofErr w:type="gramStart"/>
+      <w:r>
+        <w:rPr>
+          <w:rFonts w:ascii="Consolas" w:hAnsi="Consolas"/>
+          <w:sz w:val="18"/>
+          <w:szCs w:val="18"/>
+        </w:rPr>
+        <w:t>0  0</w:t>
+      </w:r>
+      <w:proofErr w:type="gramEnd"/>
+      <w:r>
+        <w:rPr>
+          <w:rFonts w:ascii="Consolas" w:hAnsi="Consolas"/>
+          <w:sz w:val="18"/>
+          <w:szCs w:val="18"/>
+        </w:rPr>
+        <w:t xml:space="preserve">    0  2    0    0    0   1    0   0   </w:t>
+      </w:r>
+    </w:p>
+    <w:p>
+      <w:pPr>
+        <w:spacing w:before="120" w:after="0"/>
+        <w:rPr>
+          <w:rFonts w:ascii="Consolas" w:hAnsi="Consolas"/>
+          <w:sz w:val="18"/>
+          <w:szCs w:val="18"/>
+        </w:rPr>
+      </w:pPr>
+      <w:r>
+        <w:rPr>
+          <w:rFonts w:ascii="Consolas" w:hAnsi="Consolas"/>
+          <w:sz w:val="18"/>
+          <w:szCs w:val="18"/>
+        </w:rPr>
+        <w:t xml:space="preserve">9          0    7    4   1   0    </w:t>
+      </w:r>
+      <w:proofErr w:type="gramStart"/>
+      <w:r>
+        <w:rPr>
+          <w:rFonts w:ascii="Consolas" w:hAnsi="Consolas"/>
+          <w:sz w:val="18"/>
+          <w:szCs w:val="18"/>
+        </w:rPr>
+        <w:t>0  1</w:t>
+      </w:r>
+      <w:proofErr w:type="gramEnd"/>
+      <w:r>
+        <w:rPr>
+          <w:rFonts w:ascii="Consolas" w:hAnsi="Consolas"/>
+          <w:sz w:val="18"/>
+          <w:szCs w:val="18"/>
+        </w:rPr>
+        <w:t xml:space="preserve">    0  0  155   33    5   0    0   0   </w:t>
+      </w:r>
+    </w:p>
+    <w:p>
+      <w:pPr>
+        <w:spacing w:before="120" w:after="0"/>
+        <w:rPr>
+          <w:rFonts w:ascii="Consolas" w:hAnsi="Consolas"/>
+          <w:sz w:val="18"/>
+          <w:szCs w:val="18"/>
+        </w:rPr>
+      </w:pPr>
+      <w:r>
+        <w:rPr>
+          <w:rFonts w:ascii="Consolas" w:hAnsi="Consolas"/>
+          <w:sz w:val="18"/>
+          <w:szCs w:val="18"/>
+        </w:rPr>
+        <w:t xml:space="preserve">10         0   32   12   4   0    </w:t>
+      </w:r>
+      <w:proofErr w:type="gramStart"/>
+      <w:r>
+        <w:rPr>
+          <w:rFonts w:ascii="Consolas" w:hAnsi="Consolas"/>
+          <w:sz w:val="18"/>
+          <w:szCs w:val="18"/>
+        </w:rPr>
+        <w:t>5  0</w:t>
+      </w:r>
+      <w:proofErr w:type="gramEnd"/>
+      <w:r>
+        <w:rPr>
+          <w:rFonts w:ascii="Consolas" w:hAnsi="Consolas"/>
+          <w:sz w:val="18"/>
+          <w:szCs w:val="18"/>
+        </w:rPr>
+        <w:t xml:space="preserve">    1  1   37  377    8   0    0   0   </w:t>
+      </w:r>
+    </w:p>
+    <w:p>
+      <w:pPr>
+        <w:spacing w:before="120" w:after="0"/>
+        <w:rPr>
+          <w:rFonts w:ascii="Consolas" w:hAnsi="Consolas"/>
+          <w:sz w:val="18"/>
+          <w:szCs w:val="18"/>
+        </w:rPr>
+      </w:pPr>
+      <w:r>
+        <w:rPr>
+          <w:rFonts w:ascii="Consolas" w:hAnsi="Consolas"/>
+          <w:sz w:val="18"/>
+          <w:szCs w:val="18"/>
+        </w:rPr>
+        <w:t xml:space="preserve">11         0   16    6   1   0    </w:t>
+      </w:r>
+      <w:proofErr w:type="gramStart"/>
+      <w:r>
+        <w:rPr>
+          <w:rFonts w:ascii="Consolas" w:hAnsi="Consolas"/>
+          <w:sz w:val="18"/>
+          <w:szCs w:val="18"/>
+        </w:rPr>
+        <w:t>0  0</w:t>
+      </w:r>
+      <w:proofErr w:type="gramEnd"/>
+      <w:r>
+        <w:rPr>
+          <w:rFonts w:ascii="Consolas" w:hAnsi="Consolas"/>
+          <w:sz w:val="18"/>
+          <w:szCs w:val="18"/>
+        </w:rPr>
+        <w:t xml:space="preserve">    0  0    4   11   77   0    0   0   </w:t>
+      </w:r>
+    </w:p>
+    <w:p>
+      <w:pPr>
+        <w:spacing w:before="120" w:after="0"/>
+        <w:rPr>
+          <w:rFonts w:ascii="Consolas" w:hAnsi="Consolas"/>
+          <w:sz w:val="18"/>
+          <w:szCs w:val="18"/>
+        </w:rPr>
+      </w:pPr>
+      <w:r>
+        <w:rPr>
+          <w:rFonts w:ascii="Consolas" w:hAnsi="Consolas"/>
+          <w:sz w:val="18"/>
+          <w:szCs w:val="18"/>
+        </w:rPr>
+        <w:t xml:space="preserve">12         0    0    0   0   0    </w:t>
+      </w:r>
+      <w:proofErr w:type="gramStart"/>
+      <w:r>
+        <w:rPr>
+          <w:rFonts w:ascii="Consolas" w:hAnsi="Consolas"/>
+          <w:sz w:val="18"/>
+          <w:szCs w:val="18"/>
+        </w:rPr>
+        <w:t>0  0</w:t>
+      </w:r>
+      <w:proofErr w:type="gramEnd"/>
+      <w:r>
+        <w:rPr>
+          <w:rFonts w:ascii="Consolas" w:hAnsi="Consolas"/>
+          <w:sz w:val="18"/>
+          <w:szCs w:val="18"/>
+        </w:rPr>
+        <w:t xml:space="preserve">    0  0    0    1    0  44    0   0   </w:t>
+      </w:r>
+    </w:p>
+    <w:p>
+      <w:pPr>
+        <w:spacing w:before="120" w:after="0"/>
+        <w:rPr>
+          <w:rFonts w:ascii="Consolas" w:hAnsi="Consolas"/>
+          <w:sz w:val="18"/>
+          <w:szCs w:val="18"/>
+        </w:rPr>
+      </w:pPr>
+      <w:r>
+        <w:rPr>
+          <w:rFonts w:ascii="Consolas" w:hAnsi="Consolas"/>
+          <w:sz w:val="18"/>
+          <w:szCs w:val="18"/>
+        </w:rPr>
+        <w:t xml:space="preserve">13         0    0    0   0   1    </w:t>
+      </w:r>
+      <w:proofErr w:type="gramStart"/>
+      <w:r>
+        <w:rPr>
+          <w:rFonts w:ascii="Consolas" w:hAnsi="Consolas"/>
+          <w:sz w:val="18"/>
+          <w:szCs w:val="18"/>
+        </w:rPr>
+        <w:t>0  0</w:t>
+      </w:r>
+      <w:proofErr w:type="gramEnd"/>
+      <w:r>
+        <w:rPr>
+          <w:rFonts w:ascii="Consolas" w:hAnsi="Consolas"/>
+          <w:sz w:val="18"/>
+          <w:szCs w:val="18"/>
+        </w:rPr>
+        <w:t xml:space="preserve">    0  0    0    0    0   0  237   7   </w:t>
+      </w:r>
+    </w:p>
+    <w:p>
+      <w:pPr>
+        <w:spacing w:before="120" w:after="0"/>
+        <w:rPr>
+          <w:rFonts w:ascii="Consolas" w:hAnsi="Consolas"/>
+          <w:sz w:val="18"/>
+          <w:szCs w:val="18"/>
+        </w:rPr>
+      </w:pPr>
+      <w:r>
+        <w:rPr>
+          <w:rFonts w:ascii="Consolas" w:hAnsi="Consolas"/>
+          <w:sz w:val="18"/>
+          <w:szCs w:val="18"/>
+        </w:rPr>
+        <w:t xml:space="preserve">14         0    0    1   0   9   </w:t>
+      </w:r>
+      <w:proofErr w:type="gramStart"/>
+      <w:r>
+        <w:rPr>
+          <w:rFonts w:ascii="Consolas" w:hAnsi="Consolas"/>
+          <w:sz w:val="18"/>
+          <w:szCs w:val="18"/>
+        </w:rPr>
+        <w:t>15  0</w:t>
+      </w:r>
+      <w:proofErr w:type="gramEnd"/>
+      <w:r>
+        <w:rPr>
+          <w:rFonts w:ascii="Consolas" w:hAnsi="Consolas"/>
+          <w:sz w:val="18"/>
+          <w:szCs w:val="18"/>
+        </w:rPr>
+        <w:t xml:space="preserve">    0  0    0    1    0   1   17  38   </w:t>
+      </w:r>
+    </w:p>
+    <w:p>
+      <w:pPr>
+        <w:spacing w:before="120" w:after="0"/>
+        <w:rPr>
+          <w:rFonts w:ascii="Consolas" w:hAnsi="Consolas"/>
+          <w:sz w:val="18"/>
+          <w:szCs w:val="18"/>
+        </w:rPr>
+      </w:pPr>
+      <w:r>
+        <w:rPr>
+          <w:rFonts w:ascii="Consolas" w:hAnsi="Consolas"/>
+          <w:sz w:val="18"/>
+          <w:szCs w:val="18"/>
+        </w:rPr>
+        <w:t xml:space="preserve">15         0    0    0   0   0    </w:t>
+      </w:r>
+      <w:proofErr w:type="gramStart"/>
+      <w:r>
+        <w:rPr>
+          <w:rFonts w:ascii="Consolas" w:hAnsi="Consolas"/>
+          <w:sz w:val="18"/>
+          <w:szCs w:val="18"/>
+        </w:rPr>
+        <w:t>0  0</w:t>
+      </w:r>
+      <w:proofErr w:type="gramEnd"/>
+      <w:r>
+        <w:rPr>
+          <w:rFonts w:ascii="Consolas" w:hAnsi="Consolas"/>
+          <w:sz w:val="18"/>
+          <w:szCs w:val="18"/>
+        </w:rPr>
+        <w:t xml:space="preserve">    0  0    0    0    0   0    0   0   </w:t>
+      </w:r>
+    </w:p>
+    <w:p>
+      <w:pPr>
+        <w:spacing w:before="120" w:after="0"/>
+        <w:rPr>
+          <w:rFonts w:ascii="Consolas" w:hAnsi="Consolas"/>
+          <w:sz w:val="18"/>
+          <w:szCs w:val="18"/>
+        </w:rPr>
+      </w:pPr>
+      <w:r>
+        <w:rPr>
+          <w:rFonts w:ascii="Consolas" w:hAnsi="Consolas"/>
+          <w:sz w:val="18"/>
+          <w:szCs w:val="18"/>
+        </w:rPr>
+        <w:t xml:space="preserve">All        6  286  135  53  93  176  7  105  3  216  494  108  46  257  50   </w:t>
+      </w:r>
+    </w:p>
+    <w:p>
+      <w:pPr>
+        <w:spacing w:before="120" w:after="0"/>
+        <w:rPr>
+          <w:rFonts w:ascii="Consolas" w:hAnsi="Consolas"/>
+          <w:sz w:val="18"/>
+          <w:szCs w:val="18"/>
+        </w:rPr>
+      </w:pPr>
+    </w:p>
+    <w:p>
+      <w:pPr>
+        <w:spacing w:before="120" w:after="0"/>
+        <w:rPr>
+          <w:rFonts w:ascii="Consolas" w:hAnsi="Consolas"/>
+          <w:sz w:val="18"/>
+          <w:szCs w:val="18"/>
+        </w:rPr>
+      </w:pPr>
+      <w:proofErr w:type="gramStart"/>
+      <w:r>
+        <w:rPr>
+          <w:rFonts w:ascii="Consolas" w:hAnsi="Consolas"/>
+          <w:sz w:val="18"/>
+          <w:szCs w:val="18"/>
+        </w:rPr>
+        <w:t>Predicted  15</w:t>
+      </w:r>
+      <w:proofErr w:type="gramEnd"/>
+      <w:r>
+        <w:rPr>
+          <w:rFonts w:ascii="Consolas" w:hAnsi="Consolas"/>
+          <w:sz w:val="18"/>
+          <w:szCs w:val="18"/>
+        </w:rPr>
+        <w:t xml:space="preserve">   All  </w:t>
+      </w:r>
+    </w:p>
+    <w:p>
+      <w:pPr>
+        <w:spacing w:before="120" w:after="0"/>
+        <w:rPr>
+          <w:rFonts w:ascii="Consolas" w:hAnsi="Consolas"/>
+          <w:sz w:val="18"/>
+          <w:szCs w:val="18"/>
+        </w:rPr>
+      </w:pPr>
+      <w:proofErr w:type="spellStart"/>
+      <w:r>
+        <w:rPr>
+          <w:rFonts w:ascii="Consolas" w:hAnsi="Consolas"/>
+          <w:sz w:val="18"/>
+          <w:szCs w:val="18"/>
+        </w:rPr>
+        <w:t>Acctual</w:t>
+      </w:r>
+      <w:proofErr w:type="spellEnd"/>
+      <w:r>
+        <w:rPr>
+          <w:rFonts w:ascii="Consolas" w:hAnsi="Consolas"/>
+          <w:sz w:val="18"/>
+          <w:szCs w:val="18"/>
+        </w:rPr>
+        <w:t xml:space="preserve">              </w:t>
+      </w:r>
+    </w:p>
+    <w:p>
+      <w:pPr>
+        <w:spacing w:before="120" w:after="0"/>
+        <w:rPr>
+          <w:rFonts w:ascii="Consolas" w:hAnsi="Consolas"/>
+          <w:sz w:val="18"/>
+          <w:szCs w:val="18"/>
+        </w:rPr>
+      </w:pPr>
+      <w:r>
+        <w:rPr>
+          <w:rFonts w:ascii="Consolas" w:hAnsi="Consolas"/>
+          <w:sz w:val="18"/>
+          <w:szCs w:val="18"/>
+        </w:rPr>
+        <w:t xml:space="preserve">0           0     8  </w:t>
+      </w:r>
+    </w:p>
+    <w:p>
+      <w:pPr>
+        <w:spacing w:before="120" w:after="0"/>
+        <w:rPr>
+          <w:rFonts w:ascii="Consolas" w:hAnsi="Consolas"/>
+          <w:sz w:val="18"/>
+          <w:szCs w:val="18"/>
+        </w:rPr>
+      </w:pPr>
+      <w:r>
+        <w:rPr>
+          <w:rFonts w:ascii="Consolas" w:hAnsi="Consolas"/>
+          <w:sz w:val="18"/>
+          <w:szCs w:val="18"/>
+        </w:rPr>
+        <w:t xml:space="preserve">1           0   282  </w:t>
+      </w:r>
+    </w:p>
+    <w:p>
+      <w:pPr>
+        <w:spacing w:before="120" w:after="0"/>
+        <w:rPr>
+          <w:rFonts w:ascii="Consolas" w:hAnsi="Consolas"/>
+          <w:sz w:val="18"/>
+          <w:szCs w:val="18"/>
+        </w:rPr>
+      </w:pPr>
+      <w:r>
+        <w:rPr>
+          <w:rFonts w:ascii="Consolas" w:hAnsi="Consolas"/>
+          <w:sz w:val="18"/>
+          <w:szCs w:val="18"/>
+        </w:rPr>
+        <w:t xml:space="preserve">2           0   160  </w:t>
+      </w:r>
+    </w:p>
+    <w:p>
+      <w:pPr>
+        <w:spacing w:before="120" w:after="0"/>
+        <w:rPr>
+          <w:rFonts w:ascii="Consolas" w:hAnsi="Consolas"/>
+          <w:sz w:val="18"/>
+          <w:szCs w:val="18"/>
+        </w:rPr>
+      </w:pPr>
+      <w:r>
+        <w:rPr>
+          <w:rFonts w:ascii="Consolas" w:hAnsi="Consolas"/>
+          <w:sz w:val="18"/>
+          <w:szCs w:val="18"/>
+        </w:rPr>
+        <w:t xml:space="preserve">3           0    51  </w:t>
+      </w:r>
+    </w:p>
+    <w:p>
+      <w:pPr>
+        <w:spacing w:before="120" w:after="0"/>
+        <w:rPr>
+          <w:rFonts w:ascii="Consolas" w:hAnsi="Consolas"/>
+          <w:sz w:val="18"/>
+          <w:szCs w:val="18"/>
+        </w:rPr>
+      </w:pPr>
+      <w:r>
+        <w:rPr>
+          <w:rFonts w:ascii="Consolas" w:hAnsi="Consolas"/>
+          <w:sz w:val="18"/>
+          <w:szCs w:val="18"/>
+        </w:rPr>
+        <w:t xml:space="preserve">4           0   100  </w:t>
+      </w:r>
+    </w:p>
+    <w:p>
+      <w:pPr>
+        <w:spacing w:before="120" w:after="0"/>
+        <w:rPr>
+          <w:rFonts w:ascii="Consolas" w:hAnsi="Consolas"/>
+          <w:sz w:val="18"/>
+          <w:szCs w:val="18"/>
+        </w:rPr>
+      </w:pPr>
+      <w:r>
+        <w:rPr>
+          <w:rFonts w:ascii="Consolas" w:hAnsi="Consolas"/>
+          <w:sz w:val="18"/>
+          <w:szCs w:val="18"/>
+        </w:rPr>
+        <w:t xml:space="preserve">5           0   158  </w:t>
+      </w:r>
+    </w:p>
+    <w:p>
+      <w:pPr>
+        <w:spacing w:before="120" w:after="0"/>
+        <w:rPr>
+          <w:rFonts w:ascii="Consolas" w:hAnsi="Consolas"/>
+          <w:sz w:val="18"/>
+          <w:szCs w:val="18"/>
+        </w:rPr>
+      </w:pPr>
+      <w:r>
+        <w:rPr>
+          <w:rFonts w:ascii="Consolas" w:hAnsi="Consolas"/>
+          <w:sz w:val="18"/>
+          <w:szCs w:val="18"/>
+        </w:rPr>
+        <w:t xml:space="preserve">6           0     6  </w:t>
+      </w:r>
+    </w:p>
+    <w:p>
+      <w:pPr>
+        <w:spacing w:before="120" w:after="0"/>
+        <w:rPr>
+          <w:rFonts w:ascii="Consolas" w:hAnsi="Consolas"/>
+          <w:sz w:val="18"/>
+          <w:szCs w:val="18"/>
+        </w:rPr>
+      </w:pPr>
+      <w:r>
+        <w:rPr>
+          <w:rFonts w:ascii="Consolas" w:hAnsi="Consolas"/>
+          <w:sz w:val="18"/>
+          <w:szCs w:val="18"/>
+        </w:rPr>
+        <w:t xml:space="preserve">7           0    97  </w:t>
+      </w:r>
+    </w:p>
+    <w:p>
+      <w:pPr>
+        <w:spacing w:before="120" w:after="0"/>
+        <w:rPr>
+          <w:rFonts w:ascii="Consolas" w:hAnsi="Consolas"/>
+          <w:sz w:val="18"/>
+          <w:szCs w:val="18"/>
+        </w:rPr>
+      </w:pPr>
+      <w:r>
+        <w:rPr>
+          <w:rFonts w:ascii="Consolas" w:hAnsi="Consolas"/>
+          <w:sz w:val="18"/>
+          <w:szCs w:val="18"/>
+        </w:rPr>
+        <w:t xml:space="preserve">8           0     3  </w:t>
+      </w:r>
+    </w:p>
+    <w:p>
+      <w:pPr>
+        <w:spacing w:before="120" w:after="0"/>
+        <w:rPr>
+          <w:rFonts w:ascii="Consolas" w:hAnsi="Consolas"/>
+          <w:sz w:val="18"/>
+          <w:szCs w:val="18"/>
+        </w:rPr>
+      </w:pPr>
+      <w:r>
+        <w:rPr>
+          <w:rFonts w:ascii="Consolas" w:hAnsi="Consolas"/>
+          <w:sz w:val="18"/>
+          <w:szCs w:val="18"/>
+        </w:rPr>
+        <w:t xml:space="preserve">9           0   206  </w:t>
+      </w:r>
+    </w:p>
+    <w:p>
+      <w:pPr>
+        <w:spacing w:before="120" w:after="0"/>
+        <w:rPr>
+          <w:rFonts w:ascii="Consolas" w:hAnsi="Consolas"/>
+          <w:sz w:val="18"/>
+          <w:szCs w:val="18"/>
+        </w:rPr>
+      </w:pPr>
+      <w:r>
+        <w:rPr>
+          <w:rFonts w:ascii="Consolas" w:hAnsi="Consolas"/>
+          <w:sz w:val="18"/>
+          <w:szCs w:val="18"/>
+        </w:rPr>
+        <w:t xml:space="preserve">10          0   477  </w:t>
+      </w:r>
+    </w:p>
+    <w:p>
+      <w:pPr>
+        <w:spacing w:before="120" w:after="0"/>
+        <w:rPr>
+          <w:rFonts w:ascii="Consolas" w:hAnsi="Consolas"/>
+          <w:sz w:val="18"/>
+          <w:szCs w:val="18"/>
+        </w:rPr>
+      </w:pPr>
+      <w:r>
+        <w:rPr>
+          <w:rFonts w:ascii="Consolas" w:hAnsi="Consolas"/>
+          <w:sz w:val="18"/>
+          <w:szCs w:val="18"/>
+        </w:rPr>
+        <w:t xml:space="preserve">11          0   115  </w:t>
+      </w:r>
+    </w:p>
+    <w:p>
+      <w:pPr>
+        <w:spacing w:before="120" w:after="0"/>
+        <w:rPr>
+          <w:rFonts w:ascii="Consolas" w:hAnsi="Consolas"/>
+          <w:sz w:val="18"/>
+          <w:szCs w:val="18"/>
+        </w:rPr>
+      </w:pPr>
+      <w:r>
+        <w:rPr>
+          <w:rFonts w:ascii="Consolas" w:hAnsi="Consolas"/>
+          <w:sz w:val="18"/>
+          <w:szCs w:val="18"/>
+        </w:rPr>
+        <w:t xml:space="preserve">12          0    45  </w:t>
+      </w:r>
+    </w:p>
+    <w:p>
+      <w:pPr>
+        <w:spacing w:before="120" w:after="0"/>
+        <w:rPr>
+          <w:rFonts w:ascii="Consolas" w:hAnsi="Consolas"/>
+          <w:sz w:val="18"/>
+          <w:szCs w:val="18"/>
+        </w:rPr>
+      </w:pPr>
+      <w:r>
+        <w:rPr>
+          <w:rFonts w:ascii="Consolas" w:hAnsi="Consolas"/>
+          <w:sz w:val="18"/>
+          <w:szCs w:val="18"/>
+        </w:rPr>
+        <w:t xml:space="preserve">13          0   245  </w:t>
+      </w:r>
+    </w:p>
+    <w:p>
+      <w:pPr>
+        <w:spacing w:before="120" w:after="0"/>
+        <w:rPr>
+          <w:rFonts w:ascii="Consolas" w:hAnsi="Consolas"/>
+          <w:sz w:val="18"/>
+          <w:szCs w:val="18"/>
+        </w:rPr>
+      </w:pPr>
+      <w:r>
+        <w:rPr>
+          <w:rFonts w:ascii="Consolas" w:hAnsi="Consolas"/>
+          <w:sz w:val="18"/>
+          <w:szCs w:val="18"/>
+        </w:rPr>
+        <w:t xml:space="preserve">14          0    82  </w:t>
+      </w:r>
+    </w:p>
+    <w:p>
+      <w:pPr>
+        <w:spacing w:before="120" w:after="0"/>
+        <w:rPr>
+          <w:rFonts w:ascii="Consolas" w:hAnsi="Consolas"/>
+          <w:sz w:val="18"/>
+          <w:szCs w:val="18"/>
+        </w:rPr>
+      </w:pPr>
+      <w:r>
+        <w:rPr>
+          <w:rFonts w:ascii="Consolas" w:hAnsi="Consolas"/>
+          <w:sz w:val="18"/>
+          <w:szCs w:val="18"/>
+        </w:rPr>
+        <w:t xml:space="preserve">15         15    15  </w:t>
+      </w:r>
+    </w:p>
+    <w:p>
+      <w:pPr>
+        <w:spacing w:before="120" w:after="240"/>
+      </w:pPr>
+      <w:r>
+        <w:rPr>
+          <w:rFonts w:ascii="Consolas" w:hAnsi="Consolas"/>
+          <w:sz w:val="18"/>
+          <w:szCs w:val="18"/>
+        </w:rPr>
+        <w:t xml:space="preserve">All        </w:t>
+      </w:r>
+      <w:proofErr w:type="gramStart"/>
+      <w:r>
+        <w:rPr>
+          <w:rFonts w:ascii="Consolas" w:hAnsi="Consolas"/>
+          <w:sz w:val="18"/>
+          <w:szCs w:val="18"/>
+        </w:rPr>
+        <w:t>15  2050</w:t>
+      </w:r>
+      <w:proofErr w:type="gramEnd"/>
+      <w:r>
+        <w:t xml:space="preserve">  </w:t>
+      </w:r>
+    </w:p>
+    <w:p>
+      <w:pPr>
+        <w:spacing w:after="0"/>
+      </w:pPr>
+      <w:r>
+        <w:t>S-SAE + SVM</w:t>
+      </w:r>
+    </w:p>
+    <w:p>
+      <w:pPr>
+        <w:spacing w:after="0"/>
+      </w:pPr>
+      <w:r>
+        <w:t>10 features, 20</w:t>
+      </w:r>
+      <w:r>
+        <w:t>00 epochs</w:t>
+      </w:r>
+    </w:p>
+    <w:p>
+      <w:pPr>
+        <w:spacing w:after="0"/>
+      </w:pPr>
+      <w:r>
+        <w:t>Gama=1000, c=100000</w:t>
+      </w:r>
+    </w:p>
+    <w:p>
+      <w:pPr>
+        <w:spacing w:after="0"/>
+      </w:pPr>
+      <w:r>
+        <w:lastRenderedPageBreak/>
+        <w:t xml:space="preserve">Train accuracy: </w:t>
+      </w:r>
+      <w:r>
+        <w:t>0.99902423158237108</w:t>
+      </w:r>
+      <w:r>
+        <w:br/>
+        <w:t xml:space="preserve">Validation accuracy: </w:t>
+      </w:r>
+      <w:r>
+        <w:t>0.77268292682926831</w:t>
+      </w:r>
+    </w:p>
+    <w:p>
+      <w:pPr>
+        <w:spacing w:after="120"/>
+      </w:pPr>
+      <w:r>
+        <w:t xml:space="preserve">Test accuracy: </w:t>
+      </w:r>
+      <w:r>
+        <w:t>0.75414634146341464</w:t>
+      </w:r>
+    </w:p>
+    <w:p>
+      <w:pPr>
+        <w:spacing w:after="0"/>
+        <w:rPr>
+          <w:rFonts w:ascii="Consolas" w:hAnsi="Consolas"/>
+          <w:sz w:val="18"/>
+          <w:szCs w:val="18"/>
+        </w:rPr>
+      </w:pPr>
+      <w:proofErr w:type="gramStart"/>
+      <w:r>
+        <w:rPr>
+          <w:rFonts w:ascii="Consolas" w:hAnsi="Consolas"/>
+          <w:sz w:val="18"/>
+          <w:szCs w:val="18"/>
+        </w:rPr>
+        <w:t>Predicted  0</w:t>
+      </w:r>
+      <w:proofErr w:type="gramEnd"/>
+      <w:r>
+        <w:rPr>
+          <w:rFonts w:ascii="Consolas" w:hAnsi="Consolas"/>
+          <w:sz w:val="18"/>
+          <w:szCs w:val="18"/>
+        </w:rPr>
+        <w:t xml:space="preserve">    1    2   3   4    5  6   7  8    9   10  11  12   13  14  15  \</w:t>
+      </w:r>
+    </w:p>
+    <w:p>
+      <w:pPr>
+        <w:spacing w:after="0"/>
+        <w:rPr>
+          <w:rFonts w:ascii="Consolas" w:hAnsi="Consolas"/>
+          <w:sz w:val="18"/>
+          <w:szCs w:val="18"/>
+        </w:rPr>
+      </w:pPr>
+      <w:proofErr w:type="spellStart"/>
+      <w:r>
+        <w:rPr>
+          <w:rFonts w:ascii="Consolas" w:hAnsi="Consolas"/>
+          <w:sz w:val="18"/>
+          <w:szCs w:val="18"/>
+        </w:rPr>
+        <w:t>Acctual</w:t>
+      </w:r>
+      <w:proofErr w:type="spellEnd"/>
+      <w:r>
+        <w:rPr>
+          <w:rFonts w:ascii="Consolas" w:hAnsi="Consolas"/>
+          <w:sz w:val="18"/>
+          <w:szCs w:val="18"/>
+        </w:rPr>
+        <w:t xml:space="preserve">                                                                        </w:t>
+      </w:r>
+    </w:p>
+    <w:p>
+      <w:pPr>
+        <w:spacing w:after="0"/>
+        <w:rPr>
+          <w:rFonts w:ascii="Consolas" w:hAnsi="Consolas"/>
+          <w:sz w:val="18"/>
+          <w:szCs w:val="18"/>
+        </w:rPr>
+      </w:pPr>
+      <w:r>
+        <w:rPr>
+          <w:rFonts w:ascii="Consolas" w:hAnsi="Consolas"/>
+          <w:sz w:val="18"/>
+          <w:szCs w:val="18"/>
+        </w:rPr>
+        <w:t xml:space="preserve">0          5    0    0   1   0    </w:t>
+      </w:r>
+      <w:proofErr w:type="gramStart"/>
+      <w:r>
+        <w:rPr>
+          <w:rFonts w:ascii="Consolas" w:hAnsi="Consolas"/>
+          <w:sz w:val="18"/>
+          <w:szCs w:val="18"/>
+        </w:rPr>
+        <w:t>0  0</w:t>
+      </w:r>
+      <w:proofErr w:type="gramEnd"/>
+      <w:r>
+        <w:rPr>
+          <w:rFonts w:ascii="Consolas" w:hAnsi="Consolas"/>
+          <w:sz w:val="18"/>
+          <w:szCs w:val="18"/>
+        </w:rPr>
+        <w:t xml:space="preserve">   2  0    0    0   0   0    0   0   0   </w:t>
+      </w:r>
+    </w:p>
+    <w:p>
+      <w:pPr>
+        <w:spacing w:after="0"/>
+        <w:rPr>
+          <w:rFonts w:ascii="Consolas" w:hAnsi="Consolas"/>
+          <w:sz w:val="18"/>
+          <w:szCs w:val="18"/>
+        </w:rPr>
+      </w:pPr>
+      <w:r>
+        <w:rPr>
+          <w:rFonts w:ascii="Consolas" w:hAnsi="Consolas"/>
+          <w:sz w:val="18"/>
+          <w:szCs w:val="18"/>
+        </w:rPr>
+        <w:t xml:space="preserve">1          </w:t>
+      </w:r>
+      <w:proofErr w:type="gramStart"/>
+      <w:r>
+        <w:rPr>
+          <w:rFonts w:ascii="Consolas" w:hAnsi="Consolas"/>
+          <w:sz w:val="18"/>
+          <w:szCs w:val="18"/>
+        </w:rPr>
+        <w:t>0  197</w:t>
+      </w:r>
+      <w:proofErr w:type="gramEnd"/>
+      <w:r>
+        <w:rPr>
+          <w:rFonts w:ascii="Consolas" w:hAnsi="Consolas"/>
+          <w:sz w:val="18"/>
+          <w:szCs w:val="18"/>
+        </w:rPr>
+        <w:t xml:space="preserve">   13   7   1    0  0   0  0    7   42  14   0    0   1   0   </w:t>
+      </w:r>
+    </w:p>
+    <w:p>
+      <w:pPr>
+        <w:spacing w:after="0"/>
+        <w:rPr>
+          <w:rFonts w:ascii="Consolas" w:hAnsi="Consolas"/>
+          <w:sz w:val="18"/>
+          <w:szCs w:val="18"/>
+        </w:rPr>
+      </w:pPr>
+      <w:r>
+        <w:rPr>
+          <w:rFonts w:ascii="Consolas" w:hAnsi="Consolas"/>
+          <w:sz w:val="18"/>
+          <w:szCs w:val="18"/>
+        </w:rPr>
+        <w:t xml:space="preserve">2          0   </w:t>
+      </w:r>
+      <w:proofErr w:type="gramStart"/>
+      <w:r>
+        <w:rPr>
+          <w:rFonts w:ascii="Consolas" w:hAnsi="Consolas"/>
+          <w:sz w:val="18"/>
+          <w:szCs w:val="18"/>
+        </w:rPr>
+        <w:t>17  103</w:t>
+      </w:r>
+      <w:proofErr w:type="gramEnd"/>
+      <w:r>
+        <w:rPr>
+          <w:rFonts w:ascii="Consolas" w:hAnsi="Consolas"/>
+          <w:sz w:val="18"/>
+          <w:szCs w:val="18"/>
+        </w:rPr>
+        <w:t xml:space="preserve">   6   0    0  0   0  0    5   26   3   0    0   0   0   </w:t>
+      </w:r>
+    </w:p>
+    <w:p>
+      <w:pPr>
+        <w:spacing w:after="0"/>
+        <w:rPr>
+          <w:rFonts w:ascii="Consolas" w:hAnsi="Consolas"/>
+          <w:sz w:val="18"/>
+          <w:szCs w:val="18"/>
+        </w:rPr>
+      </w:pPr>
+      <w:r>
+        <w:rPr>
+          <w:rFonts w:ascii="Consolas" w:hAnsi="Consolas"/>
+          <w:sz w:val="18"/>
+          <w:szCs w:val="18"/>
+        </w:rPr>
+        <w:t xml:space="preserve">3          0   11    </w:t>
+      </w:r>
+      <w:proofErr w:type="gramStart"/>
+      <w:r>
+        <w:rPr>
+          <w:rFonts w:ascii="Consolas" w:hAnsi="Consolas"/>
+          <w:sz w:val="18"/>
+          <w:szCs w:val="18"/>
+        </w:rPr>
+        <w:t>5  29</w:t>
+      </w:r>
+      <w:proofErr w:type="gramEnd"/>
+      <w:r>
+        <w:rPr>
+          <w:rFonts w:ascii="Consolas" w:hAnsi="Consolas"/>
+          <w:sz w:val="18"/>
+          <w:szCs w:val="18"/>
+        </w:rPr>
+        <w:t xml:space="preserve">   1    2  0   0  0    0    2   1   0    0   0   0   </w:t>
+      </w:r>
+    </w:p>
+    <w:p>
+      <w:pPr>
+        <w:spacing w:after="0"/>
+        <w:rPr>
+          <w:rFonts w:ascii="Consolas" w:hAnsi="Consolas"/>
+          <w:sz w:val="18"/>
+          <w:szCs w:val="18"/>
+        </w:rPr>
+      </w:pPr>
+      <w:r>
+        <w:rPr>
+          <w:rFonts w:ascii="Consolas" w:hAnsi="Consolas"/>
+          <w:sz w:val="18"/>
+          <w:szCs w:val="18"/>
+        </w:rPr>
+        <w:t xml:space="preserve">4          1    0    0   </w:t>
+      </w:r>
+      <w:proofErr w:type="gramStart"/>
+      <w:r>
+        <w:rPr>
+          <w:rFonts w:ascii="Consolas" w:hAnsi="Consolas"/>
+          <w:sz w:val="18"/>
+          <w:szCs w:val="18"/>
+        </w:rPr>
+        <w:t>2  84</w:t>
+      </w:r>
+      <w:proofErr w:type="gramEnd"/>
+      <w:r>
+        <w:rPr>
+          <w:rFonts w:ascii="Consolas" w:hAnsi="Consolas"/>
+          <w:sz w:val="18"/>
+          <w:szCs w:val="18"/>
+        </w:rPr>
+        <w:t xml:space="preserve">    1  0   3  0    0    1   1   0    3   4   0   </w:t>
+      </w:r>
+    </w:p>
+    <w:p>
+      <w:pPr>
+        <w:spacing w:after="0"/>
+        <w:rPr>
+          <w:rFonts w:ascii="Consolas" w:hAnsi="Consolas"/>
+          <w:sz w:val="18"/>
+          <w:szCs w:val="18"/>
+        </w:rPr>
+      </w:pPr>
+      <w:r>
+        <w:rPr>
+          <w:rFonts w:ascii="Consolas" w:hAnsi="Consolas"/>
+          <w:sz w:val="18"/>
+          <w:szCs w:val="18"/>
+        </w:rPr>
+        <w:t xml:space="preserve">5          0    0    0   0   </w:t>
+      </w:r>
+      <w:proofErr w:type="gramStart"/>
+      <w:r>
+        <w:rPr>
+          <w:rFonts w:ascii="Consolas" w:hAnsi="Consolas"/>
+          <w:sz w:val="18"/>
+          <w:szCs w:val="18"/>
+        </w:rPr>
+        <w:t>1  149</w:t>
+      </w:r>
+      <w:proofErr w:type="gramEnd"/>
+      <w:r>
+        <w:rPr>
+          <w:rFonts w:ascii="Consolas" w:hAnsi="Consolas"/>
+          <w:sz w:val="18"/>
+          <w:szCs w:val="18"/>
+        </w:rPr>
+        <w:t xml:space="preserve">  0   0  0    1    1   1   0    1   4   0   </w:t>
+      </w:r>
+    </w:p>
+    <w:p>
+      <w:pPr>
+        <w:spacing w:after="0"/>
+        <w:rPr>
+          <w:rFonts w:ascii="Consolas" w:hAnsi="Consolas"/>
+          <w:sz w:val="18"/>
+          <w:szCs w:val="18"/>
+        </w:rPr>
+      </w:pPr>
+      <w:r>
+        <w:rPr>
+          <w:rFonts w:ascii="Consolas" w:hAnsi="Consolas"/>
+          <w:sz w:val="18"/>
+          <w:szCs w:val="18"/>
+        </w:rPr>
+        <w:t xml:space="preserve">6          0    0    0   0   0    </w:t>
+      </w:r>
+      <w:proofErr w:type="gramStart"/>
+      <w:r>
+        <w:rPr>
+          <w:rFonts w:ascii="Consolas" w:hAnsi="Consolas"/>
+          <w:sz w:val="18"/>
+          <w:szCs w:val="18"/>
+        </w:rPr>
+        <w:t>0  6</w:t>
+      </w:r>
+      <w:proofErr w:type="gramEnd"/>
+      <w:r>
+        <w:rPr>
+          <w:rFonts w:ascii="Consolas" w:hAnsi="Consolas"/>
+          <w:sz w:val="18"/>
+          <w:szCs w:val="18"/>
+        </w:rPr>
+        <w:t xml:space="preserve">   0  0    0    0   0   0    0   0   0   </w:t>
+      </w:r>
+    </w:p>
+    <w:p>
+      <w:pPr>
+        <w:spacing w:after="0"/>
+        <w:rPr>
+          <w:rFonts w:ascii="Consolas" w:hAnsi="Consolas"/>
+          <w:sz w:val="18"/>
+          <w:szCs w:val="18"/>
+        </w:rPr>
+      </w:pPr>
+      <w:r>
+        <w:rPr>
+          <w:rFonts w:ascii="Consolas" w:hAnsi="Consolas"/>
+          <w:sz w:val="18"/>
+          <w:szCs w:val="18"/>
+        </w:rPr>
+        <w:t xml:space="preserve">7          3    0    0   0   0    </w:t>
+      </w:r>
+      <w:proofErr w:type="gramStart"/>
+      <w:r>
+        <w:rPr>
+          <w:rFonts w:ascii="Consolas" w:hAnsi="Consolas"/>
+          <w:sz w:val="18"/>
+          <w:szCs w:val="18"/>
+        </w:rPr>
+        <w:t>0  0</w:t>
+      </w:r>
+      <w:proofErr w:type="gramEnd"/>
+      <w:r>
+        <w:rPr>
+          <w:rFonts w:ascii="Consolas" w:hAnsi="Consolas"/>
+          <w:sz w:val="18"/>
+          <w:szCs w:val="18"/>
+        </w:rPr>
+        <w:t xml:space="preserve">  94  0    0    0   0   0    0   0   0   </w:t>
+      </w:r>
+    </w:p>
+    <w:p>
+      <w:pPr>
+        <w:spacing w:after="0"/>
+        <w:rPr>
+          <w:rFonts w:ascii="Consolas" w:hAnsi="Consolas"/>
+          <w:sz w:val="18"/>
+          <w:szCs w:val="18"/>
+        </w:rPr>
+      </w:pPr>
+      <w:r>
+        <w:rPr>
+          <w:rFonts w:ascii="Consolas" w:hAnsi="Consolas"/>
+          <w:sz w:val="18"/>
+          <w:szCs w:val="18"/>
+        </w:rPr>
+        <w:t xml:space="preserve">8          0    0    0   0   0    </w:t>
+      </w:r>
+      <w:proofErr w:type="gramStart"/>
+      <w:r>
+        <w:rPr>
+          <w:rFonts w:ascii="Consolas" w:hAnsi="Consolas"/>
+          <w:sz w:val="18"/>
+          <w:szCs w:val="18"/>
+        </w:rPr>
+        <w:t>0  0</w:t>
+      </w:r>
+      <w:proofErr w:type="gramEnd"/>
+      <w:r>
+        <w:rPr>
+          <w:rFonts w:ascii="Consolas" w:hAnsi="Consolas"/>
+          <w:sz w:val="18"/>
+          <w:szCs w:val="18"/>
+        </w:rPr>
+        <w:t xml:space="preserve">   0  3    0    0   0   0    0   0   0   </w:t>
+      </w:r>
+    </w:p>
+    <w:p>
+      <w:pPr>
+        <w:spacing w:after="0"/>
+        <w:rPr>
+          <w:rFonts w:ascii="Consolas" w:hAnsi="Consolas"/>
+          <w:sz w:val="18"/>
+          <w:szCs w:val="18"/>
+        </w:rPr>
+      </w:pPr>
+      <w:r>
+        <w:rPr>
+          <w:rFonts w:ascii="Consolas" w:hAnsi="Consolas"/>
+          <w:sz w:val="18"/>
+          <w:szCs w:val="18"/>
+        </w:rPr>
+        <w:t xml:space="preserve">9          0   30    1   3   0    </w:t>
+      </w:r>
+      <w:proofErr w:type="gramStart"/>
+      <w:r>
+        <w:rPr>
+          <w:rFonts w:ascii="Consolas" w:hAnsi="Consolas"/>
+          <w:sz w:val="18"/>
+          <w:szCs w:val="18"/>
+        </w:rPr>
+        <w:t>0  1</w:t>
+      </w:r>
+      <w:proofErr w:type="gramEnd"/>
+      <w:r>
+        <w:rPr>
+          <w:rFonts w:ascii="Consolas" w:hAnsi="Consolas"/>
+          <w:sz w:val="18"/>
+          <w:szCs w:val="18"/>
+        </w:rPr>
+        <w:t xml:space="preserve">   0  0  136   29   6   0    0   0   0   </w:t>
+      </w:r>
+    </w:p>
+    <w:p>
+      <w:pPr>
+        <w:spacing w:after="0"/>
+        <w:rPr>
+          <w:rFonts w:ascii="Consolas" w:hAnsi="Consolas"/>
+          <w:sz w:val="18"/>
+          <w:szCs w:val="18"/>
+        </w:rPr>
+      </w:pPr>
+      <w:r>
+        <w:rPr>
+          <w:rFonts w:ascii="Consolas" w:hAnsi="Consolas"/>
+          <w:sz w:val="18"/>
+          <w:szCs w:val="18"/>
+        </w:rPr>
+        <w:t xml:space="preserve">10         0   51   19   2   0    </w:t>
+      </w:r>
+      <w:proofErr w:type="gramStart"/>
+      <w:r>
+        <w:rPr>
+          <w:rFonts w:ascii="Consolas" w:hAnsi="Consolas"/>
+          <w:sz w:val="18"/>
+          <w:szCs w:val="18"/>
+        </w:rPr>
+        <w:t>4  0</w:t>
+      </w:r>
+      <w:proofErr w:type="gramEnd"/>
+      <w:r>
+        <w:rPr>
+          <w:rFonts w:ascii="Consolas" w:hAnsi="Consolas"/>
+          <w:sz w:val="18"/>
+          <w:szCs w:val="18"/>
+        </w:rPr>
+        <w:t xml:space="preserve">   0  1   36  357   6   0    0   1   0   </w:t>
+      </w:r>
+    </w:p>
+    <w:p>
+      <w:pPr>
+        <w:spacing w:after="0"/>
+        <w:rPr>
+          <w:rFonts w:ascii="Consolas" w:hAnsi="Consolas"/>
+          <w:sz w:val="18"/>
+          <w:szCs w:val="18"/>
+        </w:rPr>
+      </w:pPr>
+      <w:r>
+        <w:rPr>
+          <w:rFonts w:ascii="Consolas" w:hAnsi="Consolas"/>
+          <w:sz w:val="18"/>
+          <w:szCs w:val="18"/>
+        </w:rPr>
+        <w:t xml:space="preserve">11         0   21    9   2   0    </w:t>
+      </w:r>
+      <w:proofErr w:type="gramStart"/>
+      <w:r>
+        <w:rPr>
+          <w:rFonts w:ascii="Consolas" w:hAnsi="Consolas"/>
+          <w:sz w:val="18"/>
+          <w:szCs w:val="18"/>
+        </w:rPr>
+        <w:t>1  0</w:t>
+      </w:r>
+      <w:proofErr w:type="gramEnd"/>
+      <w:r>
+        <w:rPr>
+          <w:rFonts w:ascii="Consolas" w:hAnsi="Consolas"/>
+          <w:sz w:val="18"/>
+          <w:szCs w:val="18"/>
+        </w:rPr>
+        <w:t xml:space="preserve">   0  0    6   10  66   0    0   0   0   </w:t>
+      </w:r>
+    </w:p>
+    <w:p>
+      <w:pPr>
+        <w:spacing w:after="0"/>
+        <w:rPr>
+          <w:rFonts w:ascii="Consolas" w:hAnsi="Consolas"/>
+          <w:sz w:val="18"/>
+          <w:szCs w:val="18"/>
+        </w:rPr>
+      </w:pPr>
+      <w:r>
+        <w:rPr>
+          <w:rFonts w:ascii="Consolas" w:hAnsi="Consolas"/>
+          <w:sz w:val="18"/>
+          <w:szCs w:val="18"/>
+        </w:rPr>
+        <w:t xml:space="preserve">12         0    0    0   0   0    </w:t>
+      </w:r>
+      <w:proofErr w:type="gramStart"/>
+      <w:r>
+        <w:rPr>
+          <w:rFonts w:ascii="Consolas" w:hAnsi="Consolas"/>
+          <w:sz w:val="18"/>
+          <w:szCs w:val="18"/>
+        </w:rPr>
+        <w:t>0  0</w:t>
+      </w:r>
+      <w:proofErr w:type="gramEnd"/>
+      <w:r>
+        <w:rPr>
+          <w:rFonts w:ascii="Consolas" w:hAnsi="Consolas"/>
+          <w:sz w:val="18"/>
+          <w:szCs w:val="18"/>
+        </w:rPr>
+        <w:t xml:space="preserve">   0  0    1    0   0  43    0   1   0   </w:t>
+      </w:r>
+    </w:p>
+    <w:p>
+      <w:pPr>
+        <w:spacing w:after="0"/>
+        <w:rPr>
+          <w:rFonts w:ascii="Consolas" w:hAnsi="Consolas"/>
+          <w:sz w:val="18"/>
+          <w:szCs w:val="18"/>
+        </w:rPr>
+      </w:pPr>
+      <w:r>
+        <w:rPr>
+          <w:rFonts w:ascii="Consolas" w:hAnsi="Consolas"/>
+          <w:sz w:val="18"/>
+          <w:szCs w:val="18"/>
+        </w:rPr>
+        <w:t xml:space="preserve">13         0    0    0   0   1    </w:t>
+      </w:r>
+      <w:proofErr w:type="gramStart"/>
+      <w:r>
+        <w:rPr>
+          <w:rFonts w:ascii="Consolas" w:hAnsi="Consolas"/>
+          <w:sz w:val="18"/>
+          <w:szCs w:val="18"/>
+        </w:rPr>
+        <w:t>1  0</w:t>
+      </w:r>
+      <w:proofErr w:type="gramEnd"/>
+      <w:r>
+        <w:rPr>
+          <w:rFonts w:ascii="Consolas" w:hAnsi="Consolas"/>
+          <w:sz w:val="18"/>
+          <w:szCs w:val="18"/>
+        </w:rPr>
+        <w:t xml:space="preserve">   0  0    0    0   0   0  218  25   0   </w:t>
+      </w:r>
+    </w:p>
+    <w:p>
+      <w:pPr>
+        <w:spacing w:after="0"/>
+        <w:rPr>
+          <w:rFonts w:ascii="Consolas" w:hAnsi="Consolas"/>
+          <w:sz w:val="18"/>
+          <w:szCs w:val="18"/>
+        </w:rPr>
+      </w:pPr>
+      <w:r>
+        <w:rPr>
+          <w:rFonts w:ascii="Consolas" w:hAnsi="Consolas"/>
+          <w:sz w:val="18"/>
+          <w:szCs w:val="18"/>
+        </w:rPr>
+        <w:t xml:space="preserve">14         0    0    2   0   9   </w:t>
+      </w:r>
+      <w:proofErr w:type="gramStart"/>
+      <w:r>
+        <w:rPr>
+          <w:rFonts w:ascii="Consolas" w:hAnsi="Consolas"/>
+          <w:sz w:val="18"/>
+          <w:szCs w:val="18"/>
+        </w:rPr>
+        <w:t>16  0</w:t>
+      </w:r>
+      <w:proofErr w:type="gramEnd"/>
+      <w:r>
+        <w:rPr>
+          <w:rFonts w:ascii="Consolas" w:hAnsi="Consolas"/>
+          <w:sz w:val="18"/>
+          <w:szCs w:val="18"/>
+        </w:rPr>
+        <w:t xml:space="preserve">   0  0    0    0   0   2   11  42   0   </w:t>
+      </w:r>
+    </w:p>
+    <w:p>
+      <w:pPr>
+        <w:spacing w:after="0"/>
+        <w:rPr>
+          <w:rFonts w:ascii="Consolas" w:hAnsi="Consolas"/>
+          <w:sz w:val="18"/>
+          <w:szCs w:val="18"/>
+        </w:rPr>
+      </w:pPr>
+      <w:r>
+        <w:rPr>
+          <w:rFonts w:ascii="Consolas" w:hAnsi="Consolas"/>
+          <w:sz w:val="18"/>
+          <w:szCs w:val="18"/>
+        </w:rPr>
+        <w:t xml:space="preserve">15         0    1    0   0   0    </w:t>
+      </w:r>
+      <w:proofErr w:type="gramStart"/>
+      <w:r>
+        <w:rPr>
+          <w:rFonts w:ascii="Consolas" w:hAnsi="Consolas"/>
+          <w:sz w:val="18"/>
+          <w:szCs w:val="18"/>
+        </w:rPr>
+        <w:t>0  0</w:t>
+      </w:r>
+      <w:proofErr w:type="gramEnd"/>
+      <w:r>
+        <w:rPr>
+          <w:rFonts w:ascii="Consolas" w:hAnsi="Consolas"/>
+          <w:sz w:val="18"/>
+          <w:szCs w:val="18"/>
+        </w:rPr>
+        <w:t xml:space="preserve">   0  0    0    0   0   0    0   0  14   </w:t>
+      </w:r>
+    </w:p>
+    <w:p>
+      <w:pPr>
+        <w:spacing w:after="0"/>
+        <w:rPr>
+          <w:rFonts w:ascii="Consolas" w:hAnsi="Consolas"/>
+          <w:sz w:val="18"/>
+          <w:szCs w:val="18"/>
+        </w:rPr>
+      </w:pPr>
+      <w:r>
+        <w:rPr>
+          <w:rFonts w:ascii="Consolas" w:hAnsi="Consolas"/>
+          <w:sz w:val="18"/>
+          <w:szCs w:val="18"/>
+        </w:rPr>
+        <w:t xml:space="preserve">All        9  328  152  52  97  174  7  99  4  192  468  98  45  233  78  14   </w:t>
+      </w:r>
+    </w:p>
+    <w:p>
+      <w:pPr>
+        <w:spacing w:after="0"/>
+        <w:rPr>
+          <w:rFonts w:ascii="Consolas" w:hAnsi="Consolas"/>
+          <w:sz w:val="18"/>
+          <w:szCs w:val="18"/>
+        </w:rPr>
+      </w:pPr>
+    </w:p>
+    <w:p>
+      <w:pPr>
+        <w:spacing w:after="0"/>
+        <w:rPr>
+          <w:rFonts w:ascii="Consolas" w:hAnsi="Consolas"/>
+          <w:sz w:val="18"/>
+          <w:szCs w:val="18"/>
+        </w:rPr>
+      </w:pPr>
+      <w:r>
+        <w:rPr>
+          <w:rFonts w:ascii="Consolas" w:hAnsi="Consolas"/>
+          <w:sz w:val="18"/>
+          <w:szCs w:val="18"/>
+        </w:rPr>
+        <w:t xml:space="preserve">Predicted   All  </w:t>
+      </w:r>
+    </w:p>
+    <w:p>
+      <w:pPr>
+        <w:spacing w:after="0"/>
+        <w:rPr>
+          <w:rFonts w:ascii="Consolas" w:hAnsi="Consolas"/>
+          <w:sz w:val="18"/>
+          <w:szCs w:val="18"/>
+        </w:rPr>
+      </w:pPr>
+      <w:proofErr w:type="spellStart"/>
+      <w:r>
+        <w:rPr>
+          <w:rFonts w:ascii="Consolas" w:hAnsi="Consolas"/>
+          <w:sz w:val="18"/>
+          <w:szCs w:val="18"/>
+        </w:rPr>
+        <w:t>Acctual</w:t>
+      </w:r>
+      <w:proofErr w:type="spellEnd"/>
+      <w:r>
+        <w:rPr>
+          <w:rFonts w:ascii="Consolas" w:hAnsi="Consolas"/>
+          <w:sz w:val="18"/>
+          <w:szCs w:val="18"/>
+        </w:rPr>
+        <w:t xml:space="preserve">          </w:t>
+      </w:r>
+    </w:p>
+    <w:p>
+      <w:pPr>
+        <w:spacing w:after="0"/>
+        <w:rPr>
+          <w:rFonts w:ascii="Consolas" w:hAnsi="Consolas"/>
+          <w:sz w:val="18"/>
+          <w:szCs w:val="18"/>
+        </w:rPr>
+      </w:pPr>
+      <w:r>
+        <w:rPr>
+          <w:rFonts w:ascii="Consolas" w:hAnsi="Consolas"/>
+          <w:sz w:val="18"/>
+          <w:szCs w:val="18"/>
+        </w:rPr>
+        <w:t xml:space="preserve">0             8  </w:t>
+      </w:r>
+    </w:p>
+    <w:p>
+      <w:pPr>
+        <w:spacing w:after="0"/>
+        <w:rPr>
+          <w:rFonts w:ascii="Consolas" w:hAnsi="Consolas"/>
+          <w:sz w:val="18"/>
+          <w:szCs w:val="18"/>
+        </w:rPr>
+      </w:pPr>
+      <w:r>
+        <w:rPr>
+          <w:rFonts w:ascii="Consolas" w:hAnsi="Consolas"/>
+          <w:sz w:val="18"/>
+          <w:szCs w:val="18"/>
+        </w:rPr>
+        <w:t xml:space="preserve">1           282  </w:t>
+      </w:r>
+    </w:p>
+    <w:p>
+      <w:pPr>
+        <w:spacing w:after="0"/>
+        <w:rPr>
+          <w:rFonts w:ascii="Consolas" w:hAnsi="Consolas"/>
+          <w:sz w:val="18"/>
+          <w:szCs w:val="18"/>
+        </w:rPr>
+      </w:pPr>
+      <w:r>
+        <w:rPr>
+          <w:rFonts w:ascii="Consolas" w:hAnsi="Consolas"/>
+          <w:sz w:val="18"/>
+          <w:szCs w:val="18"/>
+        </w:rPr>
+        <w:t xml:space="preserve">2           160  </w:t>
+      </w:r>
+    </w:p>
+    <w:p>
+      <w:pPr>
+        <w:spacing w:after="0"/>
+        <w:rPr>
+          <w:rFonts w:ascii="Consolas" w:hAnsi="Consolas"/>
+          <w:sz w:val="18"/>
+          <w:szCs w:val="18"/>
+        </w:rPr>
+      </w:pPr>
+      <w:r>
+        <w:rPr>
+          <w:rFonts w:ascii="Consolas" w:hAnsi="Consolas"/>
+          <w:sz w:val="18"/>
+          <w:szCs w:val="18"/>
+        </w:rPr>
+        <w:t xml:space="preserve">3            51  </w:t>
+      </w:r>
+    </w:p>
+    <w:p>
+      <w:pPr>
+        <w:spacing w:after="0"/>
+        <w:rPr>
+          <w:rFonts w:ascii="Consolas" w:hAnsi="Consolas"/>
+          <w:sz w:val="18"/>
+          <w:szCs w:val="18"/>
+        </w:rPr>
+      </w:pPr>
+      <w:r>
+        <w:rPr>
+          <w:rFonts w:ascii="Consolas" w:hAnsi="Consolas"/>
+          <w:sz w:val="18"/>
+          <w:szCs w:val="18"/>
+        </w:rPr>
+        <w:t xml:space="preserve">4           100  </w:t>
+      </w:r>
+    </w:p>
+    <w:p>
+      <w:pPr>
+        <w:spacing w:after="0"/>
+        <w:rPr>
+          <w:rFonts w:ascii="Consolas" w:hAnsi="Consolas"/>
+          <w:sz w:val="18"/>
+          <w:szCs w:val="18"/>
+        </w:rPr>
+      </w:pPr>
+      <w:r>
+        <w:rPr>
+          <w:rFonts w:ascii="Consolas" w:hAnsi="Consolas"/>
+          <w:sz w:val="18"/>
+          <w:szCs w:val="18"/>
+        </w:rPr>
+        <w:t xml:space="preserve">5           158  </w:t>
+      </w:r>
+    </w:p>
+    <w:p>
+      <w:pPr>
+        <w:spacing w:after="0"/>
+        <w:rPr>
+          <w:rFonts w:ascii="Consolas" w:hAnsi="Consolas"/>
+          <w:sz w:val="18"/>
+          <w:szCs w:val="18"/>
+        </w:rPr>
+      </w:pPr>
+      <w:r>
+        <w:rPr>
+          <w:rFonts w:ascii="Consolas" w:hAnsi="Consolas"/>
+          <w:sz w:val="18"/>
+          <w:szCs w:val="18"/>
+        </w:rPr>
+        <w:t xml:space="preserve">6             6  </w:t>
+      </w:r>
+    </w:p>
+    <w:p>
+      <w:pPr>
+        <w:spacing w:after="0"/>
+        <w:rPr>
+          <w:rFonts w:ascii="Consolas" w:hAnsi="Consolas"/>
+          <w:sz w:val="18"/>
+          <w:szCs w:val="18"/>
+        </w:rPr>
+      </w:pPr>
+      <w:r>
+        <w:rPr>
+          <w:rFonts w:ascii="Consolas" w:hAnsi="Consolas"/>
+          <w:sz w:val="18"/>
+          <w:szCs w:val="18"/>
+        </w:rPr>
+        <w:t xml:space="preserve">7            97  </w:t>
+      </w:r>
+    </w:p>
+    <w:p>
+      <w:pPr>
+        <w:spacing w:after="0"/>
+        <w:rPr>
+          <w:rFonts w:ascii="Consolas" w:hAnsi="Consolas"/>
+          <w:sz w:val="18"/>
+          <w:szCs w:val="18"/>
+        </w:rPr>
+      </w:pPr>
+      <w:r>
+        <w:rPr>
+          <w:rFonts w:ascii="Consolas" w:hAnsi="Consolas"/>
+          <w:sz w:val="18"/>
+          <w:szCs w:val="18"/>
+        </w:rPr>
+        <w:t xml:space="preserve">8             3  </w:t>
+      </w:r>
+    </w:p>
+    <w:p>
+      <w:pPr>
+        <w:spacing w:after="0"/>
+        <w:rPr>
+          <w:rFonts w:ascii="Consolas" w:hAnsi="Consolas"/>
+          <w:sz w:val="18"/>
+          <w:szCs w:val="18"/>
+        </w:rPr>
+      </w:pPr>
+      <w:r>
+        <w:rPr>
+          <w:rFonts w:ascii="Consolas" w:hAnsi="Consolas"/>
+          <w:sz w:val="18"/>
+          <w:szCs w:val="18"/>
+        </w:rPr>
+        <w:t xml:space="preserve">9           206  </w:t>
+      </w:r>
+    </w:p>
+    <w:p>
+      <w:pPr>
+        <w:spacing w:after="0"/>
+        <w:rPr>
+          <w:rFonts w:ascii="Consolas" w:hAnsi="Consolas"/>
+          <w:sz w:val="18"/>
+          <w:szCs w:val="18"/>
+        </w:rPr>
+      </w:pPr>
+      <w:r>
+        <w:rPr>
+          <w:rFonts w:ascii="Consolas" w:hAnsi="Consolas"/>
+          <w:sz w:val="18"/>
+          <w:szCs w:val="18"/>
+        </w:rPr>
+        <w:t xml:space="preserve">10          477  </w:t>
+      </w:r>
+    </w:p>
+    <w:p>
+      <w:pPr>
+        <w:spacing w:after="0"/>
+        <w:rPr>
+          <w:rFonts w:ascii="Consolas" w:hAnsi="Consolas"/>
+          <w:sz w:val="18"/>
+          <w:szCs w:val="18"/>
+        </w:rPr>
+      </w:pPr>
+      <w:r>
+        <w:rPr>
+          <w:rFonts w:ascii="Consolas" w:hAnsi="Consolas"/>
+          <w:sz w:val="18"/>
+          <w:szCs w:val="18"/>
+        </w:rPr>
+        <w:t xml:space="preserve">11          115  </w:t>
+      </w:r>
+    </w:p>
+    <w:p>
+      <w:pPr>
+        <w:spacing w:after="0"/>
+        <w:rPr>
+          <w:rFonts w:ascii="Consolas" w:hAnsi="Consolas"/>
+          <w:sz w:val="18"/>
+          <w:szCs w:val="18"/>
+        </w:rPr>
+      </w:pPr>
+      <w:r>
+        <w:rPr>
+          <w:rFonts w:ascii="Consolas" w:hAnsi="Consolas"/>
+          <w:sz w:val="18"/>
+          <w:szCs w:val="18"/>
+        </w:rPr>
+        <w:t xml:space="preserve">12           45  </w:t>
+      </w:r>
+    </w:p>
+    <w:p>
+      <w:pPr>
+        <w:spacing w:after="0"/>
+        <w:rPr>
+          <w:rFonts w:ascii="Consolas" w:hAnsi="Consolas"/>
+          <w:sz w:val="18"/>
+          <w:szCs w:val="18"/>
+        </w:rPr>
+      </w:pPr>
+      <w:r>
+        <w:rPr>
+          <w:rFonts w:ascii="Consolas" w:hAnsi="Consolas"/>
+          <w:sz w:val="18"/>
+          <w:szCs w:val="18"/>
+        </w:rPr>
+        <w:t xml:space="preserve">13          245  </w:t>
+      </w:r>
+    </w:p>
+    <w:p>
+      <w:pPr>
+        <w:spacing w:after="0"/>
+        <w:rPr>
+          <w:rFonts w:ascii="Consolas" w:hAnsi="Consolas"/>
+          <w:sz w:val="18"/>
+          <w:szCs w:val="18"/>
+        </w:rPr>
+      </w:pPr>
+      <w:r>
+        <w:rPr>
+          <w:rFonts w:ascii="Consolas" w:hAnsi="Consolas"/>
+          <w:sz w:val="18"/>
+          <w:szCs w:val="18"/>
+        </w:rPr>
+        <w:t xml:space="preserve">14           82  </w:t>
+      </w:r>
+    </w:p>
+    <w:p>
+      <w:pPr>
+        <w:spacing w:after="0"/>
+        <w:rPr>
+          <w:rFonts w:ascii="Consolas" w:hAnsi="Consolas"/>
+          <w:sz w:val="18"/>
+          <w:szCs w:val="18"/>
+        </w:rPr>
+      </w:pPr>
+      <w:r>
+        <w:rPr>
+          <w:rFonts w:ascii="Consolas" w:hAnsi="Consolas"/>
+          <w:sz w:val="18"/>
+          <w:szCs w:val="18"/>
+        </w:rPr>
+        <w:t xml:space="preserve">15           15  </w:t>
+      </w:r>
+    </w:p>
+    <w:p>
+      <w:pPr>
+        <w:spacing w:after="240"/>
+        <w:rPr>
+          <w:rFonts w:ascii="Consolas" w:hAnsi="Consolas"/>
+          <w:sz w:val="18"/>
+          <w:szCs w:val="18"/>
+        </w:rPr>
+      </w:pPr>
+      <w:r>
+        <w:rPr>
+          <w:rFonts w:ascii="Consolas" w:hAnsi="Consolas"/>
+          <w:sz w:val="18"/>
+          <w:szCs w:val="18"/>
+        </w:rPr>
+        <w:t>All        2050</w:t>
+      </w:r>
+    </w:p>
+    <w:p>
+      <w:pPr>
+        <w:spacing w:after="0"/>
+      </w:pPr>
+      <w:r>
+        <w:t xml:space="preserve">S-SAE + SVM + grid search </w:t>
+      </w:r>
+    </w:p>
+    <w:p>
+      <w:pPr>
+        <w:spacing w:after="0"/>
+      </w:pPr>
+      <w:r>
+        <w:t>10 features, 20</w:t>
+      </w:r>
+      <w:r>
+        <w:t>00 epochs</w:t>
+      </w:r>
+    </w:p>
+    <w:p>
+      <w:pPr>
+        <w:spacing w:after="0"/>
+      </w:pPr>
+      <w:r>
+        <w:t>Gama=10</w:t>
+      </w:r>
+      <w:r>
+        <w:t>, c=100000</w:t>
+      </w:r>
+      <w:r>
+        <w:t>0</w:t>
+      </w:r>
+    </w:p>
+    <w:p>
+      <w:pPr>
+        <w:spacing w:after="0"/>
+      </w:pPr>
+      <w:r>
+        <w:t xml:space="preserve">Train accuracy: </w:t>
+      </w:r>
+      <w:r>
+        <w:t>0.87624003903073666</w:t>
+      </w:r>
+    </w:p>
+    <w:p>
+      <w:pPr>
+        <w:spacing w:after="0"/>
+      </w:pPr>
+      <w:r>
+        <w:t>Validation</w:t>
+      </w:r>
+      <w:r>
+        <w:t xml:space="preserve"> accuracy: </w:t>
+      </w:r>
+      <w:r>
+        <w:t>0.83317073170731704</w:t>
+      </w:r>
+    </w:p>
+    <w:p>
+      <w:pPr>
+        <w:spacing w:after="120"/>
+      </w:pPr>
+      <w:r>
+        <w:t xml:space="preserve">Test accuracy: </w:t>
+      </w:r>
+      <w:r>
+        <w:t>0.82048780487804873</w:t>
+      </w:r>
+    </w:p>
+    <w:p>
+      <w:pPr>
+        <w:spacing w:after="0"/>
+        <w:rPr>
+          <w:rFonts w:ascii="Consolas" w:hAnsi="Consolas"/>
+          <w:sz w:val="18"/>
+          <w:szCs w:val="18"/>
+        </w:rPr>
+      </w:pPr>
       <w:bookmarkStart w:id="0" w:name="_GoBack"/>
-      <w:bookmarkEnd w:id="0"/>
-    </w:p>
+      <w:proofErr w:type="gramStart"/>
+      <w:r>
+        <w:rPr>
+          <w:rFonts w:ascii="Consolas" w:hAnsi="Consolas"/>
+          <w:sz w:val="18"/>
+          <w:szCs w:val="18"/>
+        </w:rPr>
+        <w:t>Predicted  0</w:t>
+      </w:r>
+      <w:proofErr w:type="gramEnd"/>
+      <w:r>
+        <w:rPr>
+          <w:rFonts w:ascii="Consolas" w:hAnsi="Consolas"/>
+          <w:sz w:val="18"/>
+          <w:szCs w:val="18"/>
+        </w:rPr>
+        <w:t xml:space="preserve">    1    2   3    4    5  6   7  8    9   10   11  12   13  14  \</w:t>
+      </w:r>
+    </w:p>
+    <w:p>
+      <w:pPr>
+        <w:spacing w:after="0"/>
+        <w:rPr>
+          <w:rFonts w:ascii="Consolas" w:hAnsi="Consolas"/>
+          <w:sz w:val="18"/>
+          <w:szCs w:val="18"/>
+        </w:rPr>
+      </w:pPr>
+      <w:proofErr w:type="spellStart"/>
+      <w:r>
+        <w:rPr>
+          <w:rFonts w:ascii="Consolas" w:hAnsi="Consolas"/>
+          <w:sz w:val="18"/>
+          <w:szCs w:val="18"/>
+        </w:rPr>
+        <w:t>Acctual</w:t>
+      </w:r>
+      <w:proofErr w:type="spellEnd"/>
+      <w:r>
+        <w:rPr>
+          <w:rFonts w:ascii="Consolas" w:hAnsi="Consolas"/>
+          <w:sz w:val="18"/>
+          <w:szCs w:val="18"/>
+        </w:rPr>
+        <w:t xml:space="preserve">                                                                      </w:t>
+      </w:r>
+    </w:p>
+    <w:p>
+      <w:pPr>
+        <w:spacing w:after="0"/>
+        <w:rPr>
+          <w:rFonts w:ascii="Consolas" w:hAnsi="Consolas"/>
+          <w:sz w:val="18"/>
+          <w:szCs w:val="18"/>
+        </w:rPr>
+      </w:pPr>
+      <w:r>
+        <w:rPr>
+          <w:rFonts w:ascii="Consolas" w:hAnsi="Consolas"/>
+          <w:sz w:val="18"/>
+          <w:szCs w:val="18"/>
+        </w:rPr>
+        <w:t xml:space="preserve">0          5    0    0   0    0    </w:t>
+      </w:r>
+      <w:proofErr w:type="gramStart"/>
+      <w:r>
+        <w:rPr>
+          <w:rFonts w:ascii="Consolas" w:hAnsi="Consolas"/>
+          <w:sz w:val="18"/>
+          <w:szCs w:val="18"/>
+        </w:rPr>
+        <w:t>0  0</w:t>
+      </w:r>
+      <w:proofErr w:type="gramEnd"/>
+      <w:r>
+        <w:rPr>
+          <w:rFonts w:ascii="Consolas" w:hAnsi="Consolas"/>
+          <w:sz w:val="18"/>
+          <w:szCs w:val="18"/>
+        </w:rPr>
+        <w:t xml:space="preserve">   2  0    1    0    0   0    0   0   </w:t>
+      </w:r>
+    </w:p>
+    <w:p>
+      <w:pPr>
+        <w:spacing w:after="0"/>
+        <w:rPr>
+          <w:rFonts w:ascii="Consolas" w:hAnsi="Consolas"/>
+          <w:sz w:val="18"/>
+          <w:szCs w:val="18"/>
+        </w:rPr>
+      </w:pPr>
+      <w:r>
+        <w:rPr>
+          <w:rFonts w:ascii="Consolas" w:hAnsi="Consolas"/>
+          <w:sz w:val="18"/>
+          <w:szCs w:val="18"/>
+        </w:rPr>
+        <w:t xml:space="preserve">1          </w:t>
+      </w:r>
+      <w:proofErr w:type="gramStart"/>
+      <w:r>
+        <w:rPr>
+          <w:rFonts w:ascii="Consolas" w:hAnsi="Consolas"/>
+          <w:sz w:val="18"/>
+          <w:szCs w:val="18"/>
+        </w:rPr>
+        <w:t>0  215</w:t>
+      </w:r>
+      <w:proofErr w:type="gramEnd"/>
+      <w:r>
+        <w:rPr>
+          <w:rFonts w:ascii="Consolas" w:hAnsi="Consolas"/>
+          <w:sz w:val="18"/>
+          <w:szCs w:val="18"/>
+        </w:rPr>
+        <w:t xml:space="preserve">    4   3    0    1  0   0  0   12   38    9   0    0   0   </w:t>
+      </w:r>
+    </w:p>
+    <w:p>
+      <w:pPr>
+        <w:spacing w:after="0"/>
+        <w:rPr>
+          <w:rFonts w:ascii="Consolas" w:hAnsi="Consolas"/>
+          <w:sz w:val="18"/>
+          <w:szCs w:val="18"/>
+        </w:rPr>
+      </w:pPr>
+      <w:r>
+        <w:rPr>
+          <w:rFonts w:ascii="Consolas" w:hAnsi="Consolas"/>
+          <w:sz w:val="18"/>
+          <w:szCs w:val="18"/>
+        </w:rPr>
+        <w:lastRenderedPageBreak/>
+        <w:t xml:space="preserve">2          0   </w:t>
+      </w:r>
+      <w:proofErr w:type="gramStart"/>
+      <w:r>
+        <w:rPr>
+          <w:rFonts w:ascii="Consolas" w:hAnsi="Consolas"/>
+          <w:sz w:val="18"/>
+          <w:szCs w:val="18"/>
+        </w:rPr>
+        <w:t>12  121</w:t>
+      </w:r>
+      <w:proofErr w:type="gramEnd"/>
+      <w:r>
+        <w:rPr>
+          <w:rFonts w:ascii="Consolas" w:hAnsi="Consolas"/>
+          <w:sz w:val="18"/>
+          <w:szCs w:val="18"/>
+        </w:rPr>
+        <w:t xml:space="preserve">   5    0    0  0   0  0    2   19    1   0    0   0   </w:t>
+      </w:r>
+    </w:p>
+    <w:p>
+      <w:pPr>
+        <w:spacing w:after="0"/>
+        <w:rPr>
+          <w:rFonts w:ascii="Consolas" w:hAnsi="Consolas"/>
+          <w:sz w:val="18"/>
+          <w:szCs w:val="18"/>
+        </w:rPr>
+      </w:pPr>
+      <w:r>
+        <w:rPr>
+          <w:rFonts w:ascii="Consolas" w:hAnsi="Consolas"/>
+          <w:sz w:val="18"/>
+          <w:szCs w:val="18"/>
+        </w:rPr>
+        <w:t xml:space="preserve">3          0    9    </w:t>
+      </w:r>
+      <w:proofErr w:type="gramStart"/>
+      <w:r>
+        <w:rPr>
+          <w:rFonts w:ascii="Consolas" w:hAnsi="Consolas"/>
+          <w:sz w:val="18"/>
+          <w:szCs w:val="18"/>
+        </w:rPr>
+        <w:t>1  38</w:t>
+      </w:r>
+      <w:proofErr w:type="gramEnd"/>
+      <w:r>
+        <w:rPr>
+          <w:rFonts w:ascii="Consolas" w:hAnsi="Consolas"/>
+          <w:sz w:val="18"/>
+          <w:szCs w:val="18"/>
+        </w:rPr>
+        <w:t xml:space="preserve">    0    2  0   0  0    0    1    0   0    0   0   </w:t>
+      </w:r>
+    </w:p>
+    <w:p>
+      <w:pPr>
+        <w:spacing w:after="0"/>
+        <w:rPr>
+          <w:rFonts w:ascii="Consolas" w:hAnsi="Consolas"/>
+          <w:sz w:val="18"/>
+          <w:szCs w:val="18"/>
+        </w:rPr>
+      </w:pPr>
+      <w:r>
+        <w:rPr>
+          <w:rFonts w:ascii="Consolas" w:hAnsi="Consolas"/>
+          <w:sz w:val="18"/>
+          <w:szCs w:val="18"/>
+        </w:rPr>
+        <w:t xml:space="preserve">4          0    0    0   2   92    </w:t>
+      </w:r>
+      <w:proofErr w:type="gramStart"/>
+      <w:r>
+        <w:rPr>
+          <w:rFonts w:ascii="Consolas" w:hAnsi="Consolas"/>
+          <w:sz w:val="18"/>
+          <w:szCs w:val="18"/>
+        </w:rPr>
+        <w:t>1  0</w:t>
+      </w:r>
+      <w:proofErr w:type="gramEnd"/>
+      <w:r>
+        <w:rPr>
+          <w:rFonts w:ascii="Consolas" w:hAnsi="Consolas"/>
+          <w:sz w:val="18"/>
+          <w:szCs w:val="18"/>
+        </w:rPr>
+        <w:t xml:space="preserve">   2  0    0    1    1   0    1   0   </w:t>
+      </w:r>
+    </w:p>
+    <w:p>
+      <w:pPr>
+        <w:spacing w:after="0"/>
+        <w:rPr>
+          <w:rFonts w:ascii="Consolas" w:hAnsi="Consolas"/>
+          <w:sz w:val="18"/>
+          <w:szCs w:val="18"/>
+        </w:rPr>
+      </w:pPr>
+      <w:r>
+        <w:rPr>
+          <w:rFonts w:ascii="Consolas" w:hAnsi="Consolas"/>
+          <w:sz w:val="18"/>
+          <w:szCs w:val="18"/>
+        </w:rPr>
+        <w:t xml:space="preserve">5          0    0    0   0    </w:t>
+      </w:r>
+      <w:proofErr w:type="gramStart"/>
+      <w:r>
+        <w:rPr>
+          <w:rFonts w:ascii="Consolas" w:hAnsi="Consolas"/>
+          <w:sz w:val="18"/>
+          <w:szCs w:val="18"/>
+        </w:rPr>
+        <w:t>1  153</w:t>
+      </w:r>
+      <w:proofErr w:type="gramEnd"/>
+      <w:r>
+        <w:rPr>
+          <w:rFonts w:ascii="Consolas" w:hAnsi="Consolas"/>
+          <w:sz w:val="18"/>
+          <w:szCs w:val="18"/>
+        </w:rPr>
+        <w:t xml:space="preserve">  0   0  0    0    1    1   0    0   2   </w:t>
+      </w:r>
+    </w:p>
+    <w:p>
+      <w:pPr>
+        <w:spacing w:after="0"/>
+        <w:rPr>
+          <w:rFonts w:ascii="Consolas" w:hAnsi="Consolas"/>
+          <w:sz w:val="18"/>
+          <w:szCs w:val="18"/>
+        </w:rPr>
+      </w:pPr>
+      <w:r>
+        <w:rPr>
+          <w:rFonts w:ascii="Consolas" w:hAnsi="Consolas"/>
+          <w:sz w:val="18"/>
+          <w:szCs w:val="18"/>
+        </w:rPr>
+        <w:t xml:space="preserve">6          0    0    0   0    0    </w:t>
+      </w:r>
+      <w:proofErr w:type="gramStart"/>
+      <w:r>
+        <w:rPr>
+          <w:rFonts w:ascii="Consolas" w:hAnsi="Consolas"/>
+          <w:sz w:val="18"/>
+          <w:szCs w:val="18"/>
+        </w:rPr>
+        <w:t>0  6</w:t>
+      </w:r>
+      <w:proofErr w:type="gramEnd"/>
+      <w:r>
+        <w:rPr>
+          <w:rFonts w:ascii="Consolas" w:hAnsi="Consolas"/>
+          <w:sz w:val="18"/>
+          <w:szCs w:val="18"/>
+        </w:rPr>
+        <w:t xml:space="preserve">   0  0    0    0    0   0    0   0   </w:t>
+      </w:r>
+    </w:p>
+    <w:p>
+      <w:pPr>
+        <w:spacing w:after="0"/>
+        <w:rPr>
+          <w:rFonts w:ascii="Consolas" w:hAnsi="Consolas"/>
+          <w:sz w:val="18"/>
+          <w:szCs w:val="18"/>
+        </w:rPr>
+      </w:pPr>
+      <w:r>
+        <w:rPr>
+          <w:rFonts w:ascii="Consolas" w:hAnsi="Consolas"/>
+          <w:sz w:val="18"/>
+          <w:szCs w:val="18"/>
+        </w:rPr>
+        <w:t xml:space="preserve">7          3    0    0   0    0    </w:t>
+      </w:r>
+      <w:proofErr w:type="gramStart"/>
+      <w:r>
+        <w:rPr>
+          <w:rFonts w:ascii="Consolas" w:hAnsi="Consolas"/>
+          <w:sz w:val="18"/>
+          <w:szCs w:val="18"/>
+        </w:rPr>
+        <w:t>0  1</w:t>
+      </w:r>
+      <w:proofErr w:type="gramEnd"/>
+      <w:r>
+        <w:rPr>
+          <w:rFonts w:ascii="Consolas" w:hAnsi="Consolas"/>
+          <w:sz w:val="18"/>
+          <w:szCs w:val="18"/>
+        </w:rPr>
+        <w:t xml:space="preserve">  93  0    0    0    0   0    0   0   </w:t>
+      </w:r>
+    </w:p>
+    <w:p>
+      <w:pPr>
+        <w:spacing w:after="0"/>
+        <w:rPr>
+          <w:rFonts w:ascii="Consolas" w:hAnsi="Consolas"/>
+          <w:sz w:val="18"/>
+          <w:szCs w:val="18"/>
+        </w:rPr>
+      </w:pPr>
+      <w:r>
+        <w:rPr>
+          <w:rFonts w:ascii="Consolas" w:hAnsi="Consolas"/>
+          <w:sz w:val="18"/>
+          <w:szCs w:val="18"/>
+        </w:rPr>
+        <w:t xml:space="preserve">8          0    0    0   0    0    </w:t>
+      </w:r>
+      <w:proofErr w:type="gramStart"/>
+      <w:r>
+        <w:rPr>
+          <w:rFonts w:ascii="Consolas" w:hAnsi="Consolas"/>
+          <w:sz w:val="18"/>
+          <w:szCs w:val="18"/>
+        </w:rPr>
+        <w:t>0  0</w:t>
+      </w:r>
+      <w:proofErr w:type="gramEnd"/>
+      <w:r>
+        <w:rPr>
+          <w:rFonts w:ascii="Consolas" w:hAnsi="Consolas"/>
+          <w:sz w:val="18"/>
+          <w:szCs w:val="18"/>
+        </w:rPr>
+        <w:t xml:space="preserve">   0  2    0    0    0   1    0   0   </w:t>
+      </w:r>
+    </w:p>
+    <w:p>
+      <w:pPr>
+        <w:spacing w:after="0"/>
+        <w:rPr>
+          <w:rFonts w:ascii="Consolas" w:hAnsi="Consolas"/>
+          <w:sz w:val="18"/>
+          <w:szCs w:val="18"/>
+        </w:rPr>
+      </w:pPr>
+      <w:r>
+        <w:rPr>
+          <w:rFonts w:ascii="Consolas" w:hAnsi="Consolas"/>
+          <w:sz w:val="18"/>
+          <w:szCs w:val="18"/>
+        </w:rPr>
+        <w:t xml:space="preserve">9          0   10    3   0    3    </w:t>
+      </w:r>
+      <w:proofErr w:type="gramStart"/>
+      <w:r>
+        <w:rPr>
+          <w:rFonts w:ascii="Consolas" w:hAnsi="Consolas"/>
+          <w:sz w:val="18"/>
+          <w:szCs w:val="18"/>
+        </w:rPr>
+        <w:t>0  0</w:t>
+      </w:r>
+      <w:proofErr w:type="gramEnd"/>
+      <w:r>
+        <w:rPr>
+          <w:rFonts w:ascii="Consolas" w:hAnsi="Consolas"/>
+          <w:sz w:val="18"/>
+          <w:szCs w:val="18"/>
+        </w:rPr>
+        <w:t xml:space="preserve">   0  0  154   27    9   0    0   0   </w:t>
+      </w:r>
+    </w:p>
+    <w:p>
+      <w:pPr>
+        <w:spacing w:after="0"/>
+        <w:rPr>
+          <w:rFonts w:ascii="Consolas" w:hAnsi="Consolas"/>
+          <w:sz w:val="18"/>
+          <w:szCs w:val="18"/>
+        </w:rPr>
+      </w:pPr>
+      <w:r>
+        <w:rPr>
+          <w:rFonts w:ascii="Consolas" w:hAnsi="Consolas"/>
+          <w:sz w:val="18"/>
+          <w:szCs w:val="18"/>
+        </w:rPr>
+        <w:t xml:space="preserve">10         0   36   12   4    1    </w:t>
+      </w:r>
+      <w:proofErr w:type="gramStart"/>
+      <w:r>
+        <w:rPr>
+          <w:rFonts w:ascii="Consolas" w:hAnsi="Consolas"/>
+          <w:sz w:val="18"/>
+          <w:szCs w:val="18"/>
+        </w:rPr>
+        <w:t>2  0</w:t>
+      </w:r>
+      <w:proofErr w:type="gramEnd"/>
+      <w:r>
+        <w:rPr>
+          <w:rFonts w:ascii="Consolas" w:hAnsi="Consolas"/>
+          <w:sz w:val="18"/>
+          <w:szCs w:val="18"/>
+        </w:rPr>
+        <w:t xml:space="preserve">   0  1   36  377    8   0    0   0   </w:t>
+      </w:r>
+    </w:p>
+    <w:p>
+      <w:pPr>
+        <w:spacing w:after="0"/>
+        <w:rPr>
+          <w:rFonts w:ascii="Consolas" w:hAnsi="Consolas"/>
+          <w:sz w:val="18"/>
+          <w:szCs w:val="18"/>
+        </w:rPr>
+      </w:pPr>
+      <w:r>
+        <w:rPr>
+          <w:rFonts w:ascii="Consolas" w:hAnsi="Consolas"/>
+          <w:sz w:val="18"/>
+          <w:szCs w:val="18"/>
+        </w:rPr>
+        <w:t xml:space="preserve">11         0    8    3   2    0    </w:t>
+      </w:r>
+      <w:proofErr w:type="gramStart"/>
+      <w:r>
+        <w:rPr>
+          <w:rFonts w:ascii="Consolas" w:hAnsi="Consolas"/>
+          <w:sz w:val="18"/>
+          <w:szCs w:val="18"/>
+        </w:rPr>
+        <w:t>0  0</w:t>
+      </w:r>
+      <w:proofErr w:type="gramEnd"/>
+      <w:r>
+        <w:rPr>
+          <w:rFonts w:ascii="Consolas" w:hAnsi="Consolas"/>
+          <w:sz w:val="18"/>
+          <w:szCs w:val="18"/>
+        </w:rPr>
+        <w:t xml:space="preserve">   0  0    9   10   83   0    0   0   </w:t>
+      </w:r>
+    </w:p>
+    <w:p>
+      <w:pPr>
+        <w:spacing w:after="0"/>
+        <w:rPr>
+          <w:rFonts w:ascii="Consolas" w:hAnsi="Consolas"/>
+          <w:sz w:val="18"/>
+          <w:szCs w:val="18"/>
+        </w:rPr>
+      </w:pPr>
+      <w:r>
+        <w:rPr>
+          <w:rFonts w:ascii="Consolas" w:hAnsi="Consolas"/>
+          <w:sz w:val="18"/>
+          <w:szCs w:val="18"/>
+        </w:rPr>
+        <w:t xml:space="preserve">12         0    0    1   0    0    </w:t>
+      </w:r>
+      <w:proofErr w:type="gramStart"/>
+      <w:r>
+        <w:rPr>
+          <w:rFonts w:ascii="Consolas" w:hAnsi="Consolas"/>
+          <w:sz w:val="18"/>
+          <w:szCs w:val="18"/>
+        </w:rPr>
+        <w:t>0  0</w:t>
+      </w:r>
+      <w:proofErr w:type="gramEnd"/>
+      <w:r>
+        <w:rPr>
+          <w:rFonts w:ascii="Consolas" w:hAnsi="Consolas"/>
+          <w:sz w:val="18"/>
+          <w:szCs w:val="18"/>
+        </w:rPr>
+        <w:t xml:space="preserve">   0  0    0    0    0  44    0   0   </w:t>
+      </w:r>
+    </w:p>
+    <w:p>
+      <w:pPr>
+        <w:spacing w:after="0"/>
+        <w:rPr>
+          <w:rFonts w:ascii="Consolas" w:hAnsi="Consolas"/>
+          <w:sz w:val="18"/>
+          <w:szCs w:val="18"/>
+        </w:rPr>
+      </w:pPr>
+      <w:r>
+        <w:rPr>
+          <w:rFonts w:ascii="Consolas" w:hAnsi="Consolas"/>
+          <w:sz w:val="18"/>
+          <w:szCs w:val="18"/>
+        </w:rPr>
+        <w:t xml:space="preserve">13         0    0    0   0    3    </w:t>
+      </w:r>
+      <w:proofErr w:type="gramStart"/>
+      <w:r>
+        <w:rPr>
+          <w:rFonts w:ascii="Consolas" w:hAnsi="Consolas"/>
+          <w:sz w:val="18"/>
+          <w:szCs w:val="18"/>
+        </w:rPr>
+        <w:t>0  0</w:t>
+      </w:r>
+      <w:proofErr w:type="gramEnd"/>
+      <w:r>
+        <w:rPr>
+          <w:rFonts w:ascii="Consolas" w:hAnsi="Consolas"/>
+          <w:sz w:val="18"/>
+          <w:szCs w:val="18"/>
+        </w:rPr>
+        <w:t xml:space="preserve">   0  0    0    0    0   0  236   6   </w:t>
+      </w:r>
+    </w:p>
+    <w:p>
+      <w:pPr>
+        <w:spacing w:after="0"/>
+        <w:rPr>
+          <w:rFonts w:ascii="Consolas" w:hAnsi="Consolas"/>
+          <w:sz w:val="18"/>
+          <w:szCs w:val="18"/>
+        </w:rPr>
+      </w:pPr>
+      <w:r>
+        <w:rPr>
+          <w:rFonts w:ascii="Consolas" w:hAnsi="Consolas"/>
+          <w:sz w:val="18"/>
+          <w:szCs w:val="18"/>
+        </w:rPr>
+        <w:t xml:space="preserve">14         0    0    1   0    6   </w:t>
+      </w:r>
+      <w:proofErr w:type="gramStart"/>
+      <w:r>
+        <w:rPr>
+          <w:rFonts w:ascii="Consolas" w:hAnsi="Consolas"/>
+          <w:sz w:val="18"/>
+          <w:szCs w:val="18"/>
+        </w:rPr>
+        <w:t>11  0</w:t>
+      </w:r>
+      <w:proofErr w:type="gramEnd"/>
+      <w:r>
+        <w:rPr>
+          <w:rFonts w:ascii="Consolas" w:hAnsi="Consolas"/>
+          <w:sz w:val="18"/>
+          <w:szCs w:val="18"/>
+        </w:rPr>
+        <w:t xml:space="preserve">   0  0    0    1    0   2   13  48   </w:t>
+      </w:r>
+    </w:p>
+    <w:p>
+      <w:pPr>
+        <w:spacing w:after="0"/>
+        <w:rPr>
+          <w:rFonts w:ascii="Consolas" w:hAnsi="Consolas"/>
+          <w:sz w:val="18"/>
+          <w:szCs w:val="18"/>
+        </w:rPr>
+      </w:pPr>
+      <w:r>
+        <w:rPr>
+          <w:rFonts w:ascii="Consolas" w:hAnsi="Consolas"/>
+          <w:sz w:val="18"/>
+          <w:szCs w:val="18"/>
+        </w:rPr>
+        <w:t xml:space="preserve">15         0    0    0   0    0    </w:t>
+      </w:r>
+      <w:proofErr w:type="gramStart"/>
+      <w:r>
+        <w:rPr>
+          <w:rFonts w:ascii="Consolas" w:hAnsi="Consolas"/>
+          <w:sz w:val="18"/>
+          <w:szCs w:val="18"/>
+        </w:rPr>
+        <w:t>0  0</w:t>
+      </w:r>
+      <w:proofErr w:type="gramEnd"/>
+      <w:r>
+        <w:rPr>
+          <w:rFonts w:ascii="Consolas" w:hAnsi="Consolas"/>
+          <w:sz w:val="18"/>
+          <w:szCs w:val="18"/>
+        </w:rPr>
+        <w:t xml:space="preserve">   0  0    0    0    0   0    0   0   </w:t>
+      </w:r>
+    </w:p>
+    <w:p>
+      <w:pPr>
+        <w:spacing w:after="0"/>
+        <w:rPr>
+          <w:rFonts w:ascii="Consolas" w:hAnsi="Consolas"/>
+          <w:sz w:val="18"/>
+          <w:szCs w:val="18"/>
+        </w:rPr>
+      </w:pPr>
+      <w:r>
+        <w:rPr>
+          <w:rFonts w:ascii="Consolas" w:hAnsi="Consolas"/>
+          <w:sz w:val="18"/>
+          <w:szCs w:val="18"/>
+        </w:rPr>
+        <w:t xml:space="preserve">All        8  290  146  54  106  170  7  97  3  214  475  112  47  250  56   </w:t>
+      </w:r>
+    </w:p>
+    <w:p>
+      <w:pPr>
+        <w:spacing w:after="0"/>
+        <w:rPr>
+          <w:rFonts w:ascii="Consolas" w:hAnsi="Consolas"/>
+          <w:sz w:val="18"/>
+          <w:szCs w:val="18"/>
+        </w:rPr>
+      </w:pPr>
+    </w:p>
+    <w:p>
+      <w:pPr>
+        <w:spacing w:after="0"/>
+        <w:rPr>
+          <w:rFonts w:ascii="Consolas" w:hAnsi="Consolas"/>
+          <w:sz w:val="18"/>
+          <w:szCs w:val="18"/>
+        </w:rPr>
+      </w:pPr>
+      <w:proofErr w:type="gramStart"/>
+      <w:r>
+        <w:rPr>
+          <w:rFonts w:ascii="Consolas" w:hAnsi="Consolas"/>
+          <w:sz w:val="18"/>
+          <w:szCs w:val="18"/>
+        </w:rPr>
+        <w:t>Predicted  15</w:t>
+      </w:r>
+      <w:proofErr w:type="gramEnd"/>
+      <w:r>
+        <w:rPr>
+          <w:rFonts w:ascii="Consolas" w:hAnsi="Consolas"/>
+          <w:sz w:val="18"/>
+          <w:szCs w:val="18"/>
+        </w:rPr>
+        <w:t xml:space="preserve">   All  </w:t>
+      </w:r>
+    </w:p>
+    <w:p>
+      <w:pPr>
+        <w:spacing w:after="0"/>
+        <w:rPr>
+          <w:rFonts w:ascii="Consolas" w:hAnsi="Consolas"/>
+          <w:sz w:val="18"/>
+          <w:szCs w:val="18"/>
+        </w:rPr>
+      </w:pPr>
+      <w:proofErr w:type="spellStart"/>
+      <w:r>
+        <w:rPr>
+          <w:rFonts w:ascii="Consolas" w:hAnsi="Consolas"/>
+          <w:sz w:val="18"/>
+          <w:szCs w:val="18"/>
+        </w:rPr>
+        <w:t>Acctual</w:t>
+      </w:r>
+      <w:proofErr w:type="spellEnd"/>
+      <w:r>
+        <w:rPr>
+          <w:rFonts w:ascii="Consolas" w:hAnsi="Consolas"/>
+          <w:sz w:val="18"/>
+          <w:szCs w:val="18"/>
+        </w:rPr>
+        <w:t xml:space="preserve">              </w:t>
+      </w:r>
+    </w:p>
+    <w:p>
+      <w:pPr>
+        <w:spacing w:after="0"/>
+        <w:rPr>
+          <w:rFonts w:ascii="Consolas" w:hAnsi="Consolas"/>
+          <w:sz w:val="18"/>
+          <w:szCs w:val="18"/>
+        </w:rPr>
+      </w:pPr>
+      <w:r>
+        <w:rPr>
+          <w:rFonts w:ascii="Consolas" w:hAnsi="Consolas"/>
+          <w:sz w:val="18"/>
+          <w:szCs w:val="18"/>
+        </w:rPr>
+        <w:t xml:space="preserve">0           0     8  </w:t>
+      </w:r>
+    </w:p>
+    <w:p>
+      <w:pPr>
+        <w:spacing w:after="0"/>
+        <w:rPr>
+          <w:rFonts w:ascii="Consolas" w:hAnsi="Consolas"/>
+          <w:sz w:val="18"/>
+          <w:szCs w:val="18"/>
+        </w:rPr>
+      </w:pPr>
+      <w:r>
+        <w:rPr>
+          <w:rFonts w:ascii="Consolas" w:hAnsi="Consolas"/>
+          <w:sz w:val="18"/>
+          <w:szCs w:val="18"/>
+        </w:rPr>
+        <w:t xml:space="preserve">1           0   282  </w:t>
+      </w:r>
+    </w:p>
+    <w:p>
+      <w:pPr>
+        <w:spacing w:after="0"/>
+        <w:rPr>
+          <w:rFonts w:ascii="Consolas" w:hAnsi="Consolas"/>
+          <w:sz w:val="18"/>
+          <w:szCs w:val="18"/>
+        </w:rPr>
+      </w:pPr>
+      <w:r>
+        <w:rPr>
+          <w:rFonts w:ascii="Consolas" w:hAnsi="Consolas"/>
+          <w:sz w:val="18"/>
+          <w:szCs w:val="18"/>
+        </w:rPr>
+        <w:t xml:space="preserve">2           0   160  </w:t>
+      </w:r>
+    </w:p>
+    <w:p>
+      <w:pPr>
+        <w:spacing w:after="0"/>
+        <w:rPr>
+          <w:rFonts w:ascii="Consolas" w:hAnsi="Consolas"/>
+          <w:sz w:val="18"/>
+          <w:szCs w:val="18"/>
+        </w:rPr>
+      </w:pPr>
+      <w:r>
+        <w:rPr>
+          <w:rFonts w:ascii="Consolas" w:hAnsi="Consolas"/>
+          <w:sz w:val="18"/>
+          <w:szCs w:val="18"/>
+        </w:rPr>
+        <w:t xml:space="preserve">3           0    51  </w:t>
+      </w:r>
+    </w:p>
+    <w:p>
+      <w:pPr>
+        <w:spacing w:after="0"/>
+        <w:rPr>
+          <w:rFonts w:ascii="Consolas" w:hAnsi="Consolas"/>
+          <w:sz w:val="18"/>
+          <w:szCs w:val="18"/>
+        </w:rPr>
+      </w:pPr>
+      <w:r>
+        <w:rPr>
+          <w:rFonts w:ascii="Consolas" w:hAnsi="Consolas"/>
+          <w:sz w:val="18"/>
+          <w:szCs w:val="18"/>
+        </w:rPr>
+        <w:t xml:space="preserve">4           0   100  </w:t>
+      </w:r>
+    </w:p>
+    <w:p>
+      <w:pPr>
+        <w:spacing w:after="0"/>
+        <w:rPr>
+          <w:rFonts w:ascii="Consolas" w:hAnsi="Consolas"/>
+          <w:sz w:val="18"/>
+          <w:szCs w:val="18"/>
+        </w:rPr>
+      </w:pPr>
+      <w:r>
+        <w:rPr>
+          <w:rFonts w:ascii="Consolas" w:hAnsi="Consolas"/>
+          <w:sz w:val="18"/>
+          <w:szCs w:val="18"/>
+        </w:rPr>
+        <w:t xml:space="preserve">5           0   158  </w:t>
+      </w:r>
+    </w:p>
+    <w:p>
+      <w:pPr>
+        <w:spacing w:after="0"/>
+        <w:rPr>
+          <w:rFonts w:ascii="Consolas" w:hAnsi="Consolas"/>
+          <w:sz w:val="18"/>
+          <w:szCs w:val="18"/>
+        </w:rPr>
+      </w:pPr>
+      <w:r>
+        <w:rPr>
+          <w:rFonts w:ascii="Consolas" w:hAnsi="Consolas"/>
+          <w:sz w:val="18"/>
+          <w:szCs w:val="18"/>
+        </w:rPr>
+        <w:t xml:space="preserve">6           0     6  </w:t>
+      </w:r>
+    </w:p>
+    <w:p>
+      <w:pPr>
+        <w:spacing w:after="0"/>
+        <w:rPr>
+          <w:rFonts w:ascii="Consolas" w:hAnsi="Consolas"/>
+          <w:sz w:val="18"/>
+          <w:szCs w:val="18"/>
+        </w:rPr>
+      </w:pPr>
+      <w:r>
+        <w:rPr>
+          <w:rFonts w:ascii="Consolas" w:hAnsi="Consolas"/>
+          <w:sz w:val="18"/>
+          <w:szCs w:val="18"/>
+        </w:rPr>
+        <w:t xml:space="preserve">7           0    97  </w:t>
+      </w:r>
+    </w:p>
+    <w:p>
+      <w:pPr>
+        <w:spacing w:after="0"/>
+        <w:rPr>
+          <w:rFonts w:ascii="Consolas" w:hAnsi="Consolas"/>
+          <w:sz w:val="18"/>
+          <w:szCs w:val="18"/>
+        </w:rPr>
+      </w:pPr>
+      <w:r>
+        <w:rPr>
+          <w:rFonts w:ascii="Consolas" w:hAnsi="Consolas"/>
+          <w:sz w:val="18"/>
+          <w:szCs w:val="18"/>
+        </w:rPr>
+        <w:t xml:space="preserve">8           0     3  </w:t>
+      </w:r>
+    </w:p>
+    <w:p>
+      <w:pPr>
+        <w:spacing w:after="0"/>
+        <w:rPr>
+          <w:rFonts w:ascii="Consolas" w:hAnsi="Consolas"/>
+          <w:sz w:val="18"/>
+          <w:szCs w:val="18"/>
+        </w:rPr>
+      </w:pPr>
+      <w:r>
+        <w:rPr>
+          <w:rFonts w:ascii="Consolas" w:hAnsi="Consolas"/>
+          <w:sz w:val="18"/>
+          <w:szCs w:val="18"/>
+        </w:rPr>
+        <w:t xml:space="preserve">9           0   206  </w:t>
+      </w:r>
+    </w:p>
+    <w:p>
+      <w:pPr>
+        <w:spacing w:after="0"/>
+        <w:rPr>
+          <w:rFonts w:ascii="Consolas" w:hAnsi="Consolas"/>
+          <w:sz w:val="18"/>
+          <w:szCs w:val="18"/>
+        </w:rPr>
+      </w:pPr>
+      <w:r>
+        <w:rPr>
+          <w:rFonts w:ascii="Consolas" w:hAnsi="Consolas"/>
+          <w:sz w:val="18"/>
+          <w:szCs w:val="18"/>
+        </w:rPr>
+        <w:t xml:space="preserve">10          0   477  </w:t>
+      </w:r>
+    </w:p>
+    <w:p>
+      <w:pPr>
+        <w:spacing w:after="0"/>
+        <w:rPr>
+          <w:rFonts w:ascii="Consolas" w:hAnsi="Consolas"/>
+          <w:sz w:val="18"/>
+          <w:szCs w:val="18"/>
+        </w:rPr>
+      </w:pPr>
+      <w:r>
+        <w:rPr>
+          <w:rFonts w:ascii="Consolas" w:hAnsi="Consolas"/>
+          <w:sz w:val="18"/>
+          <w:szCs w:val="18"/>
+        </w:rPr>
+        <w:t xml:space="preserve">11          0   115  </w:t>
+      </w:r>
+    </w:p>
+    <w:p>
+      <w:pPr>
+        <w:spacing w:after="0"/>
+        <w:rPr>
+          <w:rFonts w:ascii="Consolas" w:hAnsi="Consolas"/>
+          <w:sz w:val="18"/>
+          <w:szCs w:val="18"/>
+        </w:rPr>
+      </w:pPr>
+      <w:r>
+        <w:rPr>
+          <w:rFonts w:ascii="Consolas" w:hAnsi="Consolas"/>
+          <w:sz w:val="18"/>
+          <w:szCs w:val="18"/>
+        </w:rPr>
+        <w:t xml:space="preserve">12          0    45  </w:t>
+      </w:r>
+    </w:p>
+    <w:p>
+      <w:pPr>
+        <w:spacing w:after="0"/>
+        <w:rPr>
+          <w:rFonts w:ascii="Consolas" w:hAnsi="Consolas"/>
+          <w:sz w:val="18"/>
+          <w:szCs w:val="18"/>
+        </w:rPr>
+      </w:pPr>
+      <w:r>
+        <w:rPr>
+          <w:rFonts w:ascii="Consolas" w:hAnsi="Consolas"/>
+          <w:sz w:val="18"/>
+          <w:szCs w:val="18"/>
+        </w:rPr>
+        <w:t xml:space="preserve">13          0   245  </w:t>
+      </w:r>
+    </w:p>
+    <w:p>
+      <w:pPr>
+        <w:spacing w:after="0"/>
+        <w:rPr>
+          <w:rFonts w:ascii="Consolas" w:hAnsi="Consolas"/>
+          <w:sz w:val="18"/>
+          <w:szCs w:val="18"/>
+        </w:rPr>
+      </w:pPr>
+      <w:r>
+        <w:rPr>
+          <w:rFonts w:ascii="Consolas" w:hAnsi="Consolas"/>
+          <w:sz w:val="18"/>
+          <w:szCs w:val="18"/>
+        </w:rPr>
+        <w:t xml:space="preserve">14          0    82  </w:t>
+      </w:r>
+    </w:p>
+    <w:p>
+      <w:pPr>
+        <w:spacing w:after="0"/>
+        <w:rPr>
+          <w:rFonts w:ascii="Consolas" w:hAnsi="Consolas"/>
+          <w:sz w:val="18"/>
+          <w:szCs w:val="18"/>
+        </w:rPr>
+      </w:pPr>
+      <w:r>
+        <w:rPr>
+          <w:rFonts w:ascii="Consolas" w:hAnsi="Consolas"/>
+          <w:sz w:val="18"/>
+          <w:szCs w:val="18"/>
+        </w:rPr>
+        <w:t xml:space="preserve">15         15    15  </w:t>
+      </w:r>
+    </w:p>
+    <w:p>
+      <w:pPr>
+        <w:spacing w:after="0"/>
+        <w:rPr>
+          <w:rFonts w:ascii="Consolas" w:hAnsi="Consolas"/>
+          <w:sz w:val="18"/>
+          <w:szCs w:val="18"/>
+        </w:rPr>
+      </w:pPr>
+      <w:r>
+        <w:rPr>
+          <w:rFonts w:ascii="Consolas" w:hAnsi="Consolas"/>
+          <w:sz w:val="18"/>
+          <w:szCs w:val="18"/>
+        </w:rPr>
+        <w:t xml:space="preserve">All        </w:t>
+      </w:r>
+      <w:proofErr w:type="gramStart"/>
+      <w:r>
+        <w:rPr>
+          <w:rFonts w:ascii="Consolas" w:hAnsi="Consolas"/>
+          <w:sz w:val="18"/>
+          <w:szCs w:val="18"/>
+        </w:rPr>
+        <w:t>15  2050</w:t>
+      </w:r>
+      <w:proofErr w:type="gramEnd"/>
+    </w:p>
+    <w:bookmarkEnd w:id="0"/>
     <w:p>
       <w:pPr>
         <w:spacing w:before="120" w:after="0"/>
-        <w:rPr>
-          <w:rFonts w:cstheme="minorHAnsi"/>
-        </w:rPr>
       </w:pPr>
     </w:p>
     <w:sectPr>
